--- a/Project/phase2/Results/Reducing the bits per sample on time domain/Results.docx
+++ b/Project/phase2/Results/Reducing the bits per sample on time domain/Results.docx
@@ -50,37 +50,284 @@
         <w:t>:</w:t>
       </w:r>
     </w:p>
-    <w:p>
+    <w:p/>
+    <w:p/>
+    <w:p>
+      <w:r>
+        <w:rPr>
+          <w:noProof/>
+        </w:rPr>
+        <w:drawing>
+          <wp:anchor distT="0" distB="0" distL="114300" distR="114300" simplePos="0" relativeHeight="251656704" behindDoc="0" locked="0" layoutInCell="1" allowOverlap="1" wp14:anchorId="3035072D" wp14:editId="77236DB3">
+            <wp:simplePos x="0" y="0"/>
+            <wp:positionH relativeFrom="column">
+              <wp:posOffset>-128270</wp:posOffset>
+            </wp:positionH>
+            <wp:positionV relativeFrom="paragraph">
+              <wp:posOffset>361315</wp:posOffset>
+            </wp:positionV>
+            <wp:extent cx="5848350" cy="3366135"/>
+            <wp:effectExtent l="0" t="0" r="0" b="0"/>
+            <wp:wrapSquare wrapText="bothSides"/>
+            <wp:docPr id="5" name="Resim 5"/>
+            <wp:cNvGraphicFramePr>
+              <a:graphicFrameLocks xmlns:a="http://schemas.openxmlformats.org/drawingml/2006/main" noChangeAspect="1"/>
+            </wp:cNvGraphicFramePr>
+            <a:graphic xmlns:a="http://schemas.openxmlformats.org/drawingml/2006/main">
+              <a:graphicData uri="http://schemas.openxmlformats.org/drawingml/2006/picture">
+                <pic:pic xmlns:pic="http://schemas.openxmlformats.org/drawingml/2006/picture">
+                  <pic:nvPicPr>
+                    <pic:cNvPr id="0" name="Picture 5"/>
+                    <pic:cNvPicPr>
+                      <a:picLocks noChangeAspect="1" noChangeArrowheads="1"/>
+                    </pic:cNvPicPr>
+                  </pic:nvPicPr>
+                  <pic:blipFill>
+                    <a:blip r:embed="rId6">
+                      <a:extLst>
+                        <a:ext uri="{28A0092B-C50C-407E-A947-70E740481C1C}">
+                          <a14:useLocalDpi xmlns:a14="http://schemas.microsoft.com/office/drawing/2010/main" val="0"/>
+                        </a:ext>
+                      </a:extLst>
+                    </a:blip>
+                    <a:srcRect/>
+                    <a:stretch>
+                      <a:fillRect/>
+                    </a:stretch>
+                  </pic:blipFill>
+                  <pic:spPr bwMode="auto">
+                    <a:xfrm>
+                      <a:off x="0" y="0"/>
+                      <a:ext cx="5848350" cy="3366135"/>
+                    </a:xfrm>
+                    <a:prstGeom prst="rect">
+                      <a:avLst/>
+                    </a:prstGeom>
+                    <a:noFill/>
+                    <a:ln>
+                      <a:noFill/>
+                    </a:ln>
+                  </pic:spPr>
+                </pic:pic>
+              </a:graphicData>
+            </a:graphic>
+            <wp14:sizeRelH relativeFrom="page">
+              <wp14:pctWidth>0</wp14:pctWidth>
+            </wp14:sizeRelH>
+            <wp14:sizeRelV relativeFrom="page">
+              <wp14:pctHeight>0</wp14:pctHeight>
+            </wp14:sizeRelV>
+          </wp:anchor>
+        </w:drawing>
+      </w:r>
       <w:r>
         <w:t>Mean of error signal for 8 bit quantization is 0.2369</w:t>
       </w:r>
     </w:p>
-    <w:p>
-      <w:r>
-        <w:t xml:space="preserve">Mean of error signal for </w:t>
+    <w:p/>
+    <w:p>
+      <w:pPr>
+        <w:ind w:left="708" w:firstLine="708"/>
+      </w:pPr>
+      <w:r>
+        <w:t>Figure : Original , decoded and error signals for 8 bit quantization</w:t>
+      </w:r>
+    </w:p>
+    <w:p/>
+    <w:p/>
+    <w:p/>
+    <w:p/>
+    <w:p/>
+    <w:p/>
+    <w:p/>
+    <w:p/>
+    <w:p/>
+    <w:p>
+      <w:r>
+        <w:rPr>
+          <w:noProof/>
+        </w:rPr>
+        <w:drawing>
+          <wp:anchor distT="0" distB="0" distL="114300" distR="114300" simplePos="0" relativeHeight="251666944" behindDoc="0" locked="0" layoutInCell="1" allowOverlap="1" wp14:anchorId="4B0F5703" wp14:editId="6A722F8F">
+            <wp:simplePos x="0" y="0"/>
+            <wp:positionH relativeFrom="column">
+              <wp:posOffset>-271145</wp:posOffset>
+            </wp:positionH>
+            <wp:positionV relativeFrom="paragraph">
+              <wp:posOffset>357505</wp:posOffset>
+            </wp:positionV>
+            <wp:extent cx="6305550" cy="3152775"/>
+            <wp:effectExtent l="0" t="0" r="0" b="0"/>
+            <wp:wrapSquare wrapText="bothSides"/>
+            <wp:docPr id="6" name="Resim 6"/>
+            <wp:cNvGraphicFramePr>
+              <a:graphicFrameLocks xmlns:a="http://schemas.openxmlformats.org/drawingml/2006/main" noChangeAspect="1"/>
+            </wp:cNvGraphicFramePr>
+            <a:graphic xmlns:a="http://schemas.openxmlformats.org/drawingml/2006/main">
+              <a:graphicData uri="http://schemas.openxmlformats.org/drawingml/2006/picture">
+                <pic:pic xmlns:pic="http://schemas.openxmlformats.org/drawingml/2006/picture">
+                  <pic:nvPicPr>
+                    <pic:cNvPr id="0" name="Picture 6"/>
+                    <pic:cNvPicPr>
+                      <a:picLocks noChangeAspect="1" noChangeArrowheads="1"/>
+                    </pic:cNvPicPr>
+                  </pic:nvPicPr>
+                  <pic:blipFill>
+                    <a:blip r:embed="rId7">
+                      <a:extLst>
+                        <a:ext uri="{28A0092B-C50C-407E-A947-70E740481C1C}">
+                          <a14:useLocalDpi xmlns:a14="http://schemas.microsoft.com/office/drawing/2010/main" val="0"/>
+                        </a:ext>
+                      </a:extLst>
+                    </a:blip>
+                    <a:srcRect/>
+                    <a:stretch>
+                      <a:fillRect/>
+                    </a:stretch>
+                  </pic:blipFill>
+                  <pic:spPr bwMode="auto">
+                    <a:xfrm>
+                      <a:off x="0" y="0"/>
+                      <a:ext cx="6305550" cy="3152775"/>
+                    </a:xfrm>
+                    <a:prstGeom prst="rect">
+                      <a:avLst/>
+                    </a:prstGeom>
+                    <a:noFill/>
+                    <a:ln>
+                      <a:noFill/>
+                    </a:ln>
+                  </pic:spPr>
+                </pic:pic>
+              </a:graphicData>
+            </a:graphic>
+            <wp14:sizeRelH relativeFrom="page">
+              <wp14:pctWidth>0</wp14:pctWidth>
+            </wp14:sizeRelH>
+            <wp14:sizeRelV relativeFrom="page">
+              <wp14:pctHeight>0</wp14:pctHeight>
+            </wp14:sizeRelV>
+          </wp:anchor>
+        </w:drawing>
+      </w:r>
+      <w:r>
+        <w:t>Mean of error signal for 6 bit quantization is 3.7631</w:t>
+      </w:r>
+    </w:p>
+    <w:p/>
+    <w:p>
+      <w:pPr>
+        <w:ind w:left="708" w:firstLine="708"/>
+      </w:pPr>
+      <w:r>
+        <w:t xml:space="preserve">Figure : Original , decoded and error signals for </w:t>
       </w:r>
       <w:r>
         <w:t>6</w:t>
       </w:r>
       <w:r>
-        <w:t xml:space="preserve"> bit quantization is </w:t>
-      </w:r>
-      <w:r>
-        <w:t>3.7631</w:t>
-      </w:r>
-    </w:p>
-    <w:p>
-      <w:r>
-        <w:t xml:space="preserve">Mean of error signal for </w:t>
+        <w:t xml:space="preserve"> bit quantization</w:t>
+      </w:r>
+    </w:p>
+    <w:p/>
+    <w:p/>
+    <w:p>
+      <w:r>
+        <w:t>Mean of error signal for 4 bit quantization is 59.2653</w:t>
+      </w:r>
+    </w:p>
+    <w:p>
+      <w:r>
+        <w:rPr>
+          <w:noProof/>
+        </w:rPr>
+        <w:drawing>
+          <wp:anchor distT="0" distB="0" distL="114300" distR="114300" simplePos="0" relativeHeight="251676160" behindDoc="0" locked="0" layoutInCell="1" allowOverlap="1" wp14:anchorId="160D77A8" wp14:editId="06FD1FF4">
+            <wp:simplePos x="0" y="0"/>
+            <wp:positionH relativeFrom="column">
+              <wp:posOffset>5080</wp:posOffset>
+            </wp:positionH>
+            <wp:positionV relativeFrom="paragraph">
+              <wp:posOffset>181610</wp:posOffset>
+            </wp:positionV>
+            <wp:extent cx="5385435" cy="3019425"/>
+            <wp:effectExtent l="0" t="0" r="0" b="0"/>
+            <wp:wrapSquare wrapText="bothSides"/>
+            <wp:docPr id="4" name="Resim 4"/>
+            <wp:cNvGraphicFramePr>
+              <a:graphicFrameLocks xmlns:a="http://schemas.openxmlformats.org/drawingml/2006/main" noChangeAspect="1"/>
+            </wp:cNvGraphicFramePr>
+            <a:graphic xmlns:a="http://schemas.openxmlformats.org/drawingml/2006/main">
+              <a:graphicData uri="http://schemas.openxmlformats.org/drawingml/2006/picture">
+                <pic:pic xmlns:pic="http://schemas.openxmlformats.org/drawingml/2006/picture">
+                  <pic:nvPicPr>
+                    <pic:cNvPr id="0" name="Picture 4"/>
+                    <pic:cNvPicPr>
+                      <a:picLocks noChangeAspect="1" noChangeArrowheads="1"/>
+                    </pic:cNvPicPr>
+                  </pic:nvPicPr>
+                  <pic:blipFill>
+                    <a:blip r:embed="rId8">
+                      <a:extLst>
+                        <a:ext uri="{28A0092B-C50C-407E-A947-70E740481C1C}">
+                          <a14:useLocalDpi xmlns:a14="http://schemas.microsoft.com/office/drawing/2010/main" val="0"/>
+                        </a:ext>
+                      </a:extLst>
+                    </a:blip>
+                    <a:srcRect/>
+                    <a:stretch>
+                      <a:fillRect/>
+                    </a:stretch>
+                  </pic:blipFill>
+                  <pic:spPr bwMode="auto">
+                    <a:xfrm>
+                      <a:off x="0" y="0"/>
+                      <a:ext cx="5385435" cy="3019425"/>
+                    </a:xfrm>
+                    <a:prstGeom prst="rect">
+                      <a:avLst/>
+                    </a:prstGeom>
+                    <a:noFill/>
+                    <a:ln>
+                      <a:noFill/>
+                    </a:ln>
+                  </pic:spPr>
+                </pic:pic>
+              </a:graphicData>
+            </a:graphic>
+            <wp14:sizeRelH relativeFrom="page">
+              <wp14:pctWidth>0</wp14:pctWidth>
+            </wp14:sizeRelH>
+            <wp14:sizeRelV relativeFrom="page">
+              <wp14:pctHeight>0</wp14:pctHeight>
+            </wp14:sizeRelV>
+          </wp:anchor>
+        </w:drawing>
+      </w:r>
+    </w:p>
+    <w:p/>
+    <w:p/>
+    <w:p/>
+    <w:p/>
+    <w:p/>
+    <w:p/>
+    <w:p/>
+    <w:p/>
+    <w:p/>
+    <w:p/>
+    <w:p/>
+    <w:p>
+      <w:pPr>
+        <w:ind w:left="708" w:firstLine="708"/>
+      </w:pPr>
+      <w:r>
+        <w:t xml:space="preserve">Figure : Original , decoded and error signals for </w:t>
       </w:r>
       <w:r>
         <w:t>4</w:t>
       </w:r>
       <w:r>
-        <w:t xml:space="preserve"> bit quantization is </w:t>
-      </w:r>
-      <w:r>
-        <w:t>59.2653</w:t>
+        <w:t xml:space="preserve"> bit quantization</w:t>
       </w:r>
     </w:p>
     <w:p/>
@@ -104,34 +351,16 @@
     </w:p>
     <w:p>
       <w:r>
-        <w:t xml:space="preserve">For </w:t>
-      </w:r>
-      <w:r>
-        <w:t>4</w:t>
-      </w:r>
-      <w:r>
-        <w:t xml:space="preserve"> bit quantization : 48000*5*</w:t>
-      </w:r>
-      <w:r>
-        <w:t>4</w:t>
-      </w:r>
-      <w:r>
-        <w:t xml:space="preserve">= </w:t>
-      </w:r>
-      <w:r>
-        <w:t xml:space="preserve">960000 </w:t>
-      </w:r>
-      <w:r>
-        <w:t xml:space="preserve"> bits</w:t>
-      </w:r>
-    </w:p>
+        <w:t>For 4 bit quantization : 48000*5*4= 960000  bits</w:t>
+      </w:r>
+    </w:p>
+    <w:p/>
     <w:p/>
     <w:p/>
     <w:p>
       <w:bookmarkStart w:id="0" w:name="_GoBack"/>
       <w:bookmarkEnd w:id="0"/>
     </w:p>
-    <w:p/>
     <w:sectPr>
       <w:pgSz w:w="11906" w:h="16838"/>
       <w:pgMar w:top="1417" w:right="1417" w:bottom="1417" w:left="1417" w:header="708" w:footer="708" w:gutter="0"/>
@@ -140,6 +369,56 @@
     </w:sectPr>
   </w:body>
 </w:document>
+</file>
+
+<file path=word/endnotes.xml><?xml version="1.0" encoding="utf-8"?>
+<w:endnotes xmlns:wpc="http://schemas.microsoft.com/office/word/2010/wordprocessingCanvas" xmlns:cx="http://schemas.microsoft.com/office/drawing/2014/chartex" xmlns:cx1="http://schemas.microsoft.com/office/drawing/2015/9/8/chartex" xmlns:cx2="http://schemas.microsoft.com/office/drawing/2015/10/21/chartex" xmlns:cx3="http://schemas.microsoft.com/office/drawing/2016/5/9/chartex" xmlns:cx4="http://schemas.microsoft.com/office/drawing/2016/5/10/chartex" xmlns:cx5="http://schemas.microsoft.com/office/drawing/2016/5/11/chartex" xmlns:cx6="http://schemas.microsoft.com/office/drawing/2016/5/12/chartex" xmlns:cx7="http://schemas.microsoft.com/office/drawing/2016/5/13/chartex" xmlns:cx8="http://schemas.microsoft.com/office/drawing/2016/5/14/chartex" xmlns:mc="http://schemas.openxmlformats.org/markup-compatibility/2006" xmlns:aink="http://schemas.microsoft.com/office/drawing/2016/ink" xmlns:am3d="http://schemas.microsoft.com/office/drawing/2017/model3d" xmlns:o="urn:schemas-microsoft-com:office:office" xmlns:r="http://schemas.openxmlformats.org/officeDocument/2006/relationships" xmlns:m="http://schemas.openxmlformats.org/officeDocument/2006/math" xmlns:v="urn:schemas-microsoft-com:vml" xmlns:wp14="http://schemas.microsoft.com/office/word/2010/wordprocessingDrawing" xmlns:wp="http://schemas.openxmlformats.org/drawingml/2006/wordprocessingDrawing" xmlns:w10="urn:schemas-microsoft-com:office:word" xmlns:w="http://schemas.openxmlformats.org/wordprocessingml/2006/main" xmlns:w14="http://schemas.microsoft.com/office/word/2010/wordml" xmlns:w15="http://schemas.microsoft.com/office/word/2012/wordml" xmlns:w16cid="http://schemas.microsoft.com/office/word/2016/wordml/cid" xmlns:w16se="http://schemas.microsoft.com/office/word/2015/wordml/symex" xmlns:wpg="http://schemas.microsoft.com/office/word/2010/wordprocessingGroup" xmlns:wpi="http://schemas.microsoft.com/office/word/2010/wordprocessingInk" xmlns:wne="http://schemas.microsoft.com/office/word/2006/wordml" xmlns:wps="http://schemas.microsoft.com/office/word/2010/wordprocessingShape" mc:Ignorable="w14 w15 w16se w16cid wp14">
+  <w:endnote w:type="separator" w:id="-1">
+    <w:p>
+      <w:pPr>
+        <w:spacing w:after="0" w:line="240" w:lineRule="auto"/>
+      </w:pPr>
+      <w:r>
+        <w:separator/>
+      </w:r>
+    </w:p>
+  </w:endnote>
+  <w:endnote w:type="continuationSeparator" w:id="0">
+    <w:p>
+      <w:pPr>
+        <w:spacing w:after="0" w:line="240" w:lineRule="auto"/>
+      </w:pPr>
+      <w:r>
+        <w:continuationSeparator/>
+      </w:r>
+    </w:p>
+  </w:endnote>
+</w:endnotes>
+</file>
+
+<file path=word/footnotes.xml><?xml version="1.0" encoding="utf-8"?>
+<w:footnotes xmlns:wpc="http://schemas.microsoft.com/office/word/2010/wordprocessingCanvas" xmlns:cx="http://schemas.microsoft.com/office/drawing/2014/chartex" xmlns:cx1="http://schemas.microsoft.com/office/drawing/2015/9/8/chartex" xmlns:cx2="http://schemas.microsoft.com/office/drawing/2015/10/21/chartex" xmlns:cx3="http://schemas.microsoft.com/office/drawing/2016/5/9/chartex" xmlns:cx4="http://schemas.microsoft.com/office/drawing/2016/5/10/chartex" xmlns:cx5="http://schemas.microsoft.com/office/drawing/2016/5/11/chartex" xmlns:cx6="http://schemas.microsoft.com/office/drawing/2016/5/12/chartex" xmlns:cx7="http://schemas.microsoft.com/office/drawing/2016/5/13/chartex" xmlns:cx8="http://schemas.microsoft.com/office/drawing/2016/5/14/chartex" xmlns:mc="http://schemas.openxmlformats.org/markup-compatibility/2006" xmlns:aink="http://schemas.microsoft.com/office/drawing/2016/ink" xmlns:am3d="http://schemas.microsoft.com/office/drawing/2017/model3d" xmlns:o="urn:schemas-microsoft-com:office:office" xmlns:r="http://schemas.openxmlformats.org/officeDocument/2006/relationships" xmlns:m="http://schemas.openxmlformats.org/officeDocument/2006/math" xmlns:v="urn:schemas-microsoft-com:vml" xmlns:wp14="http://schemas.microsoft.com/office/word/2010/wordprocessingDrawing" xmlns:wp="http://schemas.openxmlformats.org/drawingml/2006/wordprocessingDrawing" xmlns:w10="urn:schemas-microsoft-com:office:word" xmlns:w="http://schemas.openxmlformats.org/wordprocessingml/2006/main" xmlns:w14="http://schemas.microsoft.com/office/word/2010/wordml" xmlns:w15="http://schemas.microsoft.com/office/word/2012/wordml" xmlns:w16cid="http://schemas.microsoft.com/office/word/2016/wordml/cid" xmlns:w16se="http://schemas.microsoft.com/office/word/2015/wordml/symex" xmlns:wpg="http://schemas.microsoft.com/office/word/2010/wordprocessingGroup" xmlns:wpi="http://schemas.microsoft.com/office/word/2010/wordprocessingInk" xmlns:wne="http://schemas.microsoft.com/office/word/2006/wordml" xmlns:wps="http://schemas.microsoft.com/office/word/2010/wordprocessingShape" mc:Ignorable="w14 w15 w16se w16cid wp14">
+  <w:footnote w:type="separator" w:id="-1">
+    <w:p>
+      <w:pPr>
+        <w:spacing w:after="0" w:line="240" w:lineRule="auto"/>
+      </w:pPr>
+      <w:r>
+        <w:separator/>
+      </w:r>
+    </w:p>
+  </w:footnote>
+  <w:footnote w:type="continuationSeparator" w:id="0">
+    <w:p>
+      <w:pPr>
+        <w:spacing w:after="0" w:line="240" w:lineRule="auto"/>
+      </w:pPr>
+      <w:r>
+        <w:continuationSeparator/>
+      </w:r>
+    </w:p>
+  </w:footnote>
+</w:footnotes>
 </file>
 
 <file path=word/styles.xml><?xml version="1.0" encoding="utf-8"?>
@@ -314,7 +593,7 @@
     <w:lsdException w:name="Table Web 2" w:semiHidden="1" w:unhideWhenUsed="1"/>
     <w:lsdException w:name="Table Web 3" w:semiHidden="1" w:unhideWhenUsed="1"/>
     <w:lsdException w:name="Balloon Text" w:semiHidden="1" w:unhideWhenUsed="1"/>
-    <w:lsdException w:name="Table Grid" w:semiHidden="1" w:uiPriority="39" w:unhideWhenUsed="1"/>
+    <w:lsdException w:name="Table Grid" w:uiPriority="39"/>
     <w:lsdException w:name="Table Theme" w:semiHidden="1" w:unhideWhenUsed="1"/>
     <w:lsdException w:name="Placeholder Text" w:semiHidden="1"/>
     <w:lsdException w:name="No Spacing" w:uiPriority="1" w:qFormat="1"/>
@@ -569,6 +848,56 @@
     <w:uiPriority w:val="99"/>
     <w:semiHidden/>
     <w:unhideWhenUsed/>
+  </w:style>
+  <w:style w:type="paragraph" w:styleId="stBilgi">
+    <w:name w:val="header"/>
+    <w:basedOn w:val="Normal"/>
+    <w:link w:val="stBilgiChar"/>
+    <w:uiPriority w:val="99"/>
+    <w:unhideWhenUsed/>
+    <w:rsid w:val="00C81CDE"/>
+    <w:pPr>
+      <w:tabs>
+        <w:tab w:val="center" w:pos="4536"/>
+        <w:tab w:val="right" w:pos="9072"/>
+      </w:tabs>
+      <w:spacing w:after="0" w:line="240" w:lineRule="auto"/>
+    </w:pPr>
+  </w:style>
+  <w:style w:type="character" w:customStyle="1" w:styleId="stBilgiChar">
+    <w:name w:val="Üst Bilgi Char"/>
+    <w:basedOn w:val="VarsaylanParagrafYazTipi"/>
+    <w:link w:val="stBilgi"/>
+    <w:uiPriority w:val="99"/>
+    <w:rsid w:val="00C81CDE"/>
+    <w:rPr>
+      <w:lang w:val="en-US"/>
+    </w:rPr>
+  </w:style>
+  <w:style w:type="paragraph" w:styleId="AltBilgi">
+    <w:name w:val="footer"/>
+    <w:basedOn w:val="Normal"/>
+    <w:link w:val="AltBilgiChar"/>
+    <w:uiPriority w:val="99"/>
+    <w:unhideWhenUsed/>
+    <w:rsid w:val="00C81CDE"/>
+    <w:pPr>
+      <w:tabs>
+        <w:tab w:val="center" w:pos="4536"/>
+        <w:tab w:val="right" w:pos="9072"/>
+      </w:tabs>
+      <w:spacing w:after="0" w:line="240" w:lineRule="auto"/>
+    </w:pPr>
+  </w:style>
+  <w:style w:type="character" w:customStyle="1" w:styleId="AltBilgiChar">
+    <w:name w:val="Alt Bilgi Char"/>
+    <w:basedOn w:val="VarsaylanParagrafYazTipi"/>
+    <w:link w:val="AltBilgi"/>
+    <w:uiPriority w:val="99"/>
+    <w:rsid w:val="00C81CDE"/>
+    <w:rPr>
+      <w:lang w:val="en-US"/>
+    </w:rPr>
   </w:style>
 </w:styles>
 </file>

--- a/Project/phase2/Results/Reducing the bits per sample on time domain/Results.docx
+++ b/Project/phase2/Results/Reducing the bits per sample on time domain/Results.docx
@@ -1,6 +1,6 @@
 
 <file path=word/document.xml><?xml version="1.0" encoding="utf-8"?>
-<w:document xmlns:wpc="http://schemas.microsoft.com/office/word/2010/wordprocessingCanvas" xmlns:cx="http://schemas.microsoft.com/office/drawing/2014/chartex" xmlns:cx1="http://schemas.microsoft.com/office/drawing/2015/9/8/chartex" xmlns:cx2="http://schemas.microsoft.com/office/drawing/2015/10/21/chartex" xmlns:cx3="http://schemas.microsoft.com/office/drawing/2016/5/9/chartex" xmlns:cx4="http://schemas.microsoft.com/office/drawing/2016/5/10/chartex" xmlns:cx5="http://schemas.microsoft.com/office/drawing/2016/5/11/chartex" xmlns:cx6="http://schemas.microsoft.com/office/drawing/2016/5/12/chartex" xmlns:cx7="http://schemas.microsoft.com/office/drawing/2016/5/13/chartex" xmlns:cx8="http://schemas.microsoft.com/office/drawing/2016/5/14/chartex" xmlns:mc="http://schemas.openxmlformats.org/markup-compatibility/2006" xmlns:aink="http://schemas.microsoft.com/office/drawing/2016/ink" xmlns:am3d="http://schemas.microsoft.com/office/drawing/2017/model3d" xmlns:o="urn:schemas-microsoft-com:office:office" xmlns:r="http://schemas.openxmlformats.org/officeDocument/2006/relationships" xmlns:m="http://schemas.openxmlformats.org/officeDocument/2006/math" xmlns:v="urn:schemas-microsoft-com:vml" xmlns:wp14="http://schemas.microsoft.com/office/word/2010/wordprocessingDrawing" xmlns:wp="http://schemas.openxmlformats.org/drawingml/2006/wordprocessingDrawing" xmlns:w10="urn:schemas-microsoft-com:office:word" xmlns:w="http://schemas.openxmlformats.org/wordprocessingml/2006/main" xmlns:w14="http://schemas.microsoft.com/office/word/2010/wordml" xmlns:w15="http://schemas.microsoft.com/office/word/2012/wordml" xmlns:w16cid="http://schemas.microsoft.com/office/word/2016/wordml/cid" xmlns:w16se="http://schemas.microsoft.com/office/word/2015/wordml/symex" xmlns:wpg="http://schemas.microsoft.com/office/word/2010/wordprocessingGroup" xmlns:wpi="http://schemas.microsoft.com/office/word/2010/wordprocessingInk" xmlns:wne="http://schemas.microsoft.com/office/word/2006/wordml" xmlns:wps="http://schemas.microsoft.com/office/word/2010/wordprocessingShape" mc:Ignorable="w14 w15 w16se w16cid wp14">
+<w:document xmlns:wpc="http://schemas.microsoft.com/office/word/2010/wordprocessingCanvas" xmlns:mc="http://schemas.openxmlformats.org/markup-compatibility/2006" xmlns:o="urn:schemas-microsoft-com:office:office" xmlns:r="http://schemas.openxmlformats.org/officeDocument/2006/relationships" xmlns:m="http://schemas.openxmlformats.org/officeDocument/2006/math" xmlns:v="urn:schemas-microsoft-com:vml" xmlns:wp14="http://schemas.microsoft.com/office/word/2010/wordprocessingDrawing" xmlns:wp="http://schemas.openxmlformats.org/drawingml/2006/wordprocessingDrawing" xmlns:w10="urn:schemas-microsoft-com:office:word" xmlns:w="http://schemas.openxmlformats.org/wordprocessingml/2006/main" xmlns:w14="http://schemas.microsoft.com/office/word/2010/wordml" xmlns:wpg="http://schemas.microsoft.com/office/word/2010/wordprocessingGroup" xmlns:wpi="http://schemas.microsoft.com/office/word/2010/wordprocessingInk" xmlns:wne="http://schemas.microsoft.com/office/word/2006/wordml" xmlns:wps="http://schemas.microsoft.com/office/word/2010/wordprocessingShape" mc:Ignorable="w14 wp14">
   <w:body>
     <w:p>
       <w:r>
@@ -9,7 +9,15 @@
     </w:p>
     <w:p>
       <w:r>
-        <w:t>For a 48000 sample/second sampling rate , bit rate is 48000*8/1024=375 kbps.</w:t>
+        <w:t>For a 48</w:t>
+      </w:r>
+      <w:r>
+        <w:t>000 sample/second sampling rate</w:t>
+      </w:r>
+      <w:bookmarkStart w:id="0" w:name="_GoBack"/>
+      <w:bookmarkEnd w:id="0"/>
+      <w:r>
+        <w:t>, bit rate is 48000*8/1024=375 kbps.</w:t>
       </w:r>
     </w:p>
     <w:p>
@@ -29,7 +37,15 @@
     <w:p/>
     <w:p>
       <w:r>
-        <w:t>For a pure sinusoidal signal with the formula y=100*sin(2</w:t>
+        <w:t>For a pure sinusoidal signal with the formula y=100*</w:t>
+      </w:r>
+      <w:proofErr w:type="gramStart"/>
+      <w:r>
+        <w:t>sin(</w:t>
+      </w:r>
+      <w:proofErr w:type="gramEnd"/>
+      <w:r>
+        <w:t>2</w:t>
       </w:r>
       <w:r>
         <w:rPr>
@@ -44,7 +60,15 @@
         <w:t>t)</w:t>
       </w:r>
       <w:r>
-        <w:t xml:space="preserve"> of 5 seconds with 48 kHZ sampling rate</w:t>
+        <w:t xml:space="preserve"> of 5 seconds with 48 </w:t>
+      </w:r>
+      <w:proofErr w:type="spellStart"/>
+      <w:r>
+        <w:t>kHZ</w:t>
+      </w:r>
+      <w:proofErr w:type="spellEnd"/>
+      <w:r>
+        <w:t xml:space="preserve"> sampling rate</w:t>
       </w:r>
       <w:r>
         <w:t>:</w:t>
@@ -83,7 +107,7 @@
                     </pic:cNvPicPr>
                   </pic:nvPicPr>
                   <pic:blipFill>
-                    <a:blip r:embed="rId6">
+                    <a:blip r:embed="rId7">
                       <a:extLst>
                         <a:ext uri="{28A0092B-C50C-407E-A947-70E740481C1C}">
                           <a14:useLocalDpi xmlns:a14="http://schemas.microsoft.com/office/drawing/2010/main" val="0"/>
@@ -123,14 +147,25 @@
       <w:r>
         <w:t>Mean of error signal for 8 bit quantization is 0.2369</w:t>
       </w:r>
+      <w:r>
+        <w:t>.</w:t>
+      </w:r>
     </w:p>
     <w:p/>
     <w:p>
       <w:pPr>
         <w:ind w:left="708" w:firstLine="708"/>
       </w:pPr>
-      <w:r>
-        <w:t>Figure : Original , decoded and error signals for 8 bit quantization</w:t>
+      <w:proofErr w:type="gramStart"/>
+      <w:r>
+        <w:t>Figure :</w:t>
+      </w:r>
+      <w:proofErr w:type="gramEnd"/>
+      <w:r>
+        <w:t xml:space="preserve"> Original</w:t>
+      </w:r>
+      <w:r>
+        <w:t>, decoded and error signals for 8 bit quantization</w:t>
       </w:r>
     </w:p>
     <w:p/>
@@ -173,7 +208,7 @@
                     </pic:cNvPicPr>
                   </pic:nvPicPr>
                   <pic:blipFill>
-                    <a:blip r:embed="rId7">
+                    <a:blip r:embed="rId8">
                       <a:extLst>
                         <a:ext uri="{28A0092B-C50C-407E-A947-70E740481C1C}">
                           <a14:useLocalDpi xmlns:a14="http://schemas.microsoft.com/office/drawing/2010/main" val="0"/>
@@ -213,20 +248,25 @@
       <w:r>
         <w:t>Mean of error signal for 6 bit quantization is 3.7631</w:t>
       </w:r>
+      <w:r>
+        <w:t>.</w:t>
+      </w:r>
     </w:p>
     <w:p/>
     <w:p>
       <w:pPr>
         <w:ind w:left="708" w:firstLine="708"/>
       </w:pPr>
-      <w:r>
-        <w:t xml:space="preserve">Figure : Original , decoded and error signals for </w:t>
-      </w:r>
-      <w:r>
-        <w:t>6</w:t>
-      </w:r>
-      <w:r>
-        <w:t xml:space="preserve"> bit quantization</w:t>
+      <w:proofErr w:type="gramStart"/>
+      <w:r>
+        <w:t>Figure :</w:t>
+      </w:r>
+      <w:proofErr w:type="gramEnd"/>
+      <w:r>
+        <w:t xml:space="preserve"> Original</w:t>
+      </w:r>
+      <w:r>
+        <w:t>, decoded and error signals for 6 bit quantization</w:t>
       </w:r>
     </w:p>
     <w:p/>
@@ -267,7 +307,7 @@
                     </pic:cNvPicPr>
                   </pic:nvPicPr>
                   <pic:blipFill>
-                    <a:blip r:embed="rId8">
+                    <a:blip r:embed="rId9">
                       <a:extLst>
                         <a:ext uri="{28A0092B-C50C-407E-A947-70E740481C1C}">
                           <a14:useLocalDpi xmlns:a14="http://schemas.microsoft.com/office/drawing/2010/main" val="0"/>
@@ -320,14 +360,13 @@
       <w:pPr>
         <w:ind w:left="708" w:firstLine="708"/>
       </w:pPr>
-      <w:r>
-        <w:t xml:space="preserve">Figure : Original , decoded and error signals for </w:t>
-      </w:r>
-      <w:r>
-        <w:t>4</w:t>
-      </w:r>
-      <w:r>
-        <w:t xml:space="preserve"> bit quantization</w:t>
+      <w:proofErr w:type="gramStart"/>
+      <w:r>
+        <w:t>Figure :</w:t>
+      </w:r>
+      <w:proofErr w:type="gramEnd"/>
+      <w:r>
+        <w:t xml:space="preserve"> Original , decoded and error signals for 4 bit quantization</w:t>
       </w:r>
     </w:p>
     <w:p/>
@@ -336,31 +375,55 @@
         <w:t xml:space="preserve">Resulting number of bits </w:t>
       </w:r>
       <w:r>
-        <w:t>for the same signal is :</w:t>
-      </w:r>
-    </w:p>
-    <w:p>
-      <w:r>
-        <w:t>For 8 bit quantization : 48000*5*8= 1920000 bits</w:t>
-      </w:r>
-    </w:p>
-    <w:p>
-      <w:r>
-        <w:t>For 6 bit quantization : 48000*5*6= 1440000 bits</w:t>
-      </w:r>
-    </w:p>
-    <w:p>
-      <w:r>
-        <w:t>For 4 bit quantization : 48000*5*4= 960000  bits</w:t>
-      </w:r>
-    </w:p>
-    <w:p/>
-    <w:p/>
-    <w:p/>
-    <w:p>
-      <w:bookmarkStart w:id="0" w:name="_GoBack"/>
-      <w:bookmarkEnd w:id="0"/>
-    </w:p>
+        <w:t>for the same signal is</w:t>
+      </w:r>
+      <w:r>
+        <w:t>:</w:t>
+      </w:r>
+    </w:p>
+    <w:p>
+      <w:r>
+        <w:t xml:space="preserve">For 8 bit </w:t>
+      </w:r>
+      <w:proofErr w:type="gramStart"/>
+      <w:r>
+        <w:t>quantization :</w:t>
+      </w:r>
+      <w:proofErr w:type="gramEnd"/>
+      <w:r>
+        <w:t xml:space="preserve"> 48000*5*8= 1920000 bits</w:t>
+      </w:r>
+    </w:p>
+    <w:p>
+      <w:r>
+        <w:t xml:space="preserve">For 6 bit </w:t>
+      </w:r>
+      <w:proofErr w:type="gramStart"/>
+      <w:r>
+        <w:t>quantization :</w:t>
+      </w:r>
+      <w:proofErr w:type="gramEnd"/>
+      <w:r>
+        <w:t xml:space="preserve"> 48000*5*6= 1440000 bits</w:t>
+      </w:r>
+    </w:p>
+    <w:p>
+      <w:r>
+        <w:t xml:space="preserve">For 4 bit </w:t>
+      </w:r>
+      <w:proofErr w:type="gramStart"/>
+      <w:r>
+        <w:t>quantization :</w:t>
+      </w:r>
+      <w:proofErr w:type="gramEnd"/>
+      <w:r>
+        <w:t xml:space="preserve"> 48000*5*4= 960000  bits</w:t>
+      </w:r>
+    </w:p>
+    <w:p/>
+    <w:p/>
+    <w:p/>
+    <w:p/>
     <w:sectPr>
       <w:pgSz w:w="11906" w:h="16838"/>
       <w:pgMar w:top="1417" w:right="1417" w:bottom="1417" w:left="1417" w:header="708" w:footer="708" w:gutter="0"/>
@@ -372,7 +435,7 @@
 </file>
 
 <file path=word/endnotes.xml><?xml version="1.0" encoding="utf-8"?>
-<w:endnotes xmlns:wpc="http://schemas.microsoft.com/office/word/2010/wordprocessingCanvas" xmlns:cx="http://schemas.microsoft.com/office/drawing/2014/chartex" xmlns:cx1="http://schemas.microsoft.com/office/drawing/2015/9/8/chartex" xmlns:cx2="http://schemas.microsoft.com/office/drawing/2015/10/21/chartex" xmlns:cx3="http://schemas.microsoft.com/office/drawing/2016/5/9/chartex" xmlns:cx4="http://schemas.microsoft.com/office/drawing/2016/5/10/chartex" xmlns:cx5="http://schemas.microsoft.com/office/drawing/2016/5/11/chartex" xmlns:cx6="http://schemas.microsoft.com/office/drawing/2016/5/12/chartex" xmlns:cx7="http://schemas.microsoft.com/office/drawing/2016/5/13/chartex" xmlns:cx8="http://schemas.microsoft.com/office/drawing/2016/5/14/chartex" xmlns:mc="http://schemas.openxmlformats.org/markup-compatibility/2006" xmlns:aink="http://schemas.microsoft.com/office/drawing/2016/ink" xmlns:am3d="http://schemas.microsoft.com/office/drawing/2017/model3d" xmlns:o="urn:schemas-microsoft-com:office:office" xmlns:r="http://schemas.openxmlformats.org/officeDocument/2006/relationships" xmlns:m="http://schemas.openxmlformats.org/officeDocument/2006/math" xmlns:v="urn:schemas-microsoft-com:vml" xmlns:wp14="http://schemas.microsoft.com/office/word/2010/wordprocessingDrawing" xmlns:wp="http://schemas.openxmlformats.org/drawingml/2006/wordprocessingDrawing" xmlns:w10="urn:schemas-microsoft-com:office:word" xmlns:w="http://schemas.openxmlformats.org/wordprocessingml/2006/main" xmlns:w14="http://schemas.microsoft.com/office/word/2010/wordml" xmlns:w15="http://schemas.microsoft.com/office/word/2012/wordml" xmlns:w16cid="http://schemas.microsoft.com/office/word/2016/wordml/cid" xmlns:w16se="http://schemas.microsoft.com/office/word/2015/wordml/symex" xmlns:wpg="http://schemas.microsoft.com/office/word/2010/wordprocessingGroup" xmlns:wpi="http://schemas.microsoft.com/office/word/2010/wordprocessingInk" xmlns:wne="http://schemas.microsoft.com/office/word/2006/wordml" xmlns:wps="http://schemas.microsoft.com/office/word/2010/wordprocessingShape" mc:Ignorable="w14 w15 w16se w16cid wp14">
+<w:endnotes xmlns:wpc="http://schemas.microsoft.com/office/word/2010/wordprocessingCanvas" xmlns:mc="http://schemas.openxmlformats.org/markup-compatibility/2006" xmlns:o="urn:schemas-microsoft-com:office:office" xmlns:r="http://schemas.openxmlformats.org/officeDocument/2006/relationships" xmlns:m="http://schemas.openxmlformats.org/officeDocument/2006/math" xmlns:v="urn:schemas-microsoft-com:vml" xmlns:wp14="http://schemas.microsoft.com/office/word/2010/wordprocessingDrawing" xmlns:wp="http://schemas.openxmlformats.org/drawingml/2006/wordprocessingDrawing" xmlns:w10="urn:schemas-microsoft-com:office:word" xmlns:w="http://schemas.openxmlformats.org/wordprocessingml/2006/main" xmlns:w14="http://schemas.microsoft.com/office/word/2010/wordml" xmlns:wpg="http://schemas.microsoft.com/office/word/2010/wordprocessingGroup" xmlns:wpi="http://schemas.microsoft.com/office/word/2010/wordprocessingInk" xmlns:wne="http://schemas.microsoft.com/office/word/2006/wordml" xmlns:wps="http://schemas.microsoft.com/office/word/2010/wordprocessingShape" mc:Ignorable="w14 wp14">
   <w:endnote w:type="separator" w:id="-1">
     <w:p>
       <w:pPr>
@@ -397,7 +460,7 @@
 </file>
 
 <file path=word/footnotes.xml><?xml version="1.0" encoding="utf-8"?>
-<w:footnotes xmlns:wpc="http://schemas.microsoft.com/office/word/2010/wordprocessingCanvas" xmlns:cx="http://schemas.microsoft.com/office/drawing/2014/chartex" xmlns:cx1="http://schemas.microsoft.com/office/drawing/2015/9/8/chartex" xmlns:cx2="http://schemas.microsoft.com/office/drawing/2015/10/21/chartex" xmlns:cx3="http://schemas.microsoft.com/office/drawing/2016/5/9/chartex" xmlns:cx4="http://schemas.microsoft.com/office/drawing/2016/5/10/chartex" xmlns:cx5="http://schemas.microsoft.com/office/drawing/2016/5/11/chartex" xmlns:cx6="http://schemas.microsoft.com/office/drawing/2016/5/12/chartex" xmlns:cx7="http://schemas.microsoft.com/office/drawing/2016/5/13/chartex" xmlns:cx8="http://schemas.microsoft.com/office/drawing/2016/5/14/chartex" xmlns:mc="http://schemas.openxmlformats.org/markup-compatibility/2006" xmlns:aink="http://schemas.microsoft.com/office/drawing/2016/ink" xmlns:am3d="http://schemas.microsoft.com/office/drawing/2017/model3d" xmlns:o="urn:schemas-microsoft-com:office:office" xmlns:r="http://schemas.openxmlformats.org/officeDocument/2006/relationships" xmlns:m="http://schemas.openxmlformats.org/officeDocument/2006/math" xmlns:v="urn:schemas-microsoft-com:vml" xmlns:wp14="http://schemas.microsoft.com/office/word/2010/wordprocessingDrawing" xmlns:wp="http://schemas.openxmlformats.org/drawingml/2006/wordprocessingDrawing" xmlns:w10="urn:schemas-microsoft-com:office:word" xmlns:w="http://schemas.openxmlformats.org/wordprocessingml/2006/main" xmlns:w14="http://schemas.microsoft.com/office/word/2010/wordml" xmlns:w15="http://schemas.microsoft.com/office/word/2012/wordml" xmlns:w16cid="http://schemas.microsoft.com/office/word/2016/wordml/cid" xmlns:w16se="http://schemas.microsoft.com/office/word/2015/wordml/symex" xmlns:wpg="http://schemas.microsoft.com/office/word/2010/wordprocessingGroup" xmlns:wpi="http://schemas.microsoft.com/office/word/2010/wordprocessingInk" xmlns:wne="http://schemas.microsoft.com/office/word/2006/wordml" xmlns:wps="http://schemas.microsoft.com/office/word/2010/wordprocessingShape" mc:Ignorable="w14 w15 w16se w16cid wp14">
+<w:footnotes xmlns:wpc="http://schemas.microsoft.com/office/word/2010/wordprocessingCanvas" xmlns:mc="http://schemas.openxmlformats.org/markup-compatibility/2006" xmlns:o="urn:schemas-microsoft-com:office:office" xmlns:r="http://schemas.openxmlformats.org/officeDocument/2006/relationships" xmlns:m="http://schemas.openxmlformats.org/officeDocument/2006/math" xmlns:v="urn:schemas-microsoft-com:vml" xmlns:wp14="http://schemas.microsoft.com/office/word/2010/wordprocessingDrawing" xmlns:wp="http://schemas.openxmlformats.org/drawingml/2006/wordprocessingDrawing" xmlns:w10="urn:schemas-microsoft-com:office:word" xmlns:w="http://schemas.openxmlformats.org/wordprocessingml/2006/main" xmlns:w14="http://schemas.microsoft.com/office/word/2010/wordml" xmlns:wpg="http://schemas.microsoft.com/office/word/2010/wordprocessingGroup" xmlns:wpi="http://schemas.microsoft.com/office/word/2010/wordprocessingInk" xmlns:wne="http://schemas.microsoft.com/office/word/2006/wordml" xmlns:wps="http://schemas.microsoft.com/office/word/2010/wordprocessingShape" mc:Ignorable="w14 wp14">
   <w:footnote w:type="separator" w:id="-1">
     <w:p>
       <w:pPr>
@@ -422,7 +485,7 @@
 </file>
 
 <file path=word/styles.xml><?xml version="1.0" encoding="utf-8"?>
-<w:styles xmlns:mc="http://schemas.openxmlformats.org/markup-compatibility/2006" xmlns:r="http://schemas.openxmlformats.org/officeDocument/2006/relationships" xmlns:w="http://schemas.openxmlformats.org/wordprocessingml/2006/main" xmlns:w14="http://schemas.microsoft.com/office/word/2010/wordml" xmlns:w15="http://schemas.microsoft.com/office/word/2012/wordml" xmlns:w16cid="http://schemas.microsoft.com/office/word/2016/wordml/cid" xmlns:w16se="http://schemas.microsoft.com/office/word/2015/wordml/symex" mc:Ignorable="w14 w15 w16se w16cid">
+<w:styles xmlns:mc="http://schemas.openxmlformats.org/markup-compatibility/2006" xmlns:r="http://schemas.openxmlformats.org/officeDocument/2006/relationships" xmlns:w="http://schemas.openxmlformats.org/wordprocessingml/2006/main" xmlns:w14="http://schemas.microsoft.com/office/word/2010/wordml" mc:Ignorable="w14">
   <w:docDefaults>
     <w:rPrDefault>
       <w:rPr>
@@ -438,382 +501,144 @@
       </w:pPr>
     </w:pPrDefault>
   </w:docDefaults>
-  <w:latentStyles w:defLockedState="0" w:defUIPriority="99" w:defSemiHidden="0" w:defUnhideWhenUsed="0" w:defQFormat="0" w:count="375">
-    <w:lsdException w:name="Normal" w:uiPriority="0" w:qFormat="1"/>
-    <w:lsdException w:name="heading 1" w:uiPriority="9" w:qFormat="1"/>
-    <w:lsdException w:name="heading 2" w:semiHidden="1" w:uiPriority="9" w:unhideWhenUsed="1" w:qFormat="1"/>
-    <w:lsdException w:name="heading 3" w:semiHidden="1" w:uiPriority="9" w:unhideWhenUsed="1" w:qFormat="1"/>
-    <w:lsdException w:name="heading 4" w:semiHidden="1" w:uiPriority="9" w:unhideWhenUsed="1" w:qFormat="1"/>
-    <w:lsdException w:name="heading 5" w:semiHidden="1" w:uiPriority="9" w:unhideWhenUsed="1" w:qFormat="1"/>
-    <w:lsdException w:name="heading 6" w:semiHidden="1" w:uiPriority="9" w:unhideWhenUsed="1" w:qFormat="1"/>
-    <w:lsdException w:name="heading 7" w:semiHidden="1" w:uiPriority="9" w:unhideWhenUsed="1" w:qFormat="1"/>
-    <w:lsdException w:name="heading 8" w:semiHidden="1" w:uiPriority="9" w:unhideWhenUsed="1" w:qFormat="1"/>
-    <w:lsdException w:name="heading 9" w:semiHidden="1" w:uiPriority="9" w:unhideWhenUsed="1" w:qFormat="1"/>
-    <w:lsdException w:name="index 1" w:semiHidden="1" w:unhideWhenUsed="1"/>
-    <w:lsdException w:name="index 2" w:semiHidden="1" w:unhideWhenUsed="1"/>
-    <w:lsdException w:name="index 3" w:semiHidden="1" w:unhideWhenUsed="1"/>
-    <w:lsdException w:name="index 4" w:semiHidden="1" w:unhideWhenUsed="1"/>
-    <w:lsdException w:name="index 5" w:semiHidden="1" w:unhideWhenUsed="1"/>
-    <w:lsdException w:name="index 6" w:semiHidden="1" w:unhideWhenUsed="1"/>
-    <w:lsdException w:name="index 7" w:semiHidden="1" w:unhideWhenUsed="1"/>
-    <w:lsdException w:name="index 8" w:semiHidden="1" w:unhideWhenUsed="1"/>
-    <w:lsdException w:name="index 9" w:semiHidden="1" w:unhideWhenUsed="1"/>
-    <w:lsdException w:name="toc 1" w:semiHidden="1" w:uiPriority="39" w:unhideWhenUsed="1"/>
-    <w:lsdException w:name="toc 2" w:semiHidden="1" w:uiPriority="39" w:unhideWhenUsed="1"/>
-    <w:lsdException w:name="toc 3" w:semiHidden="1" w:uiPriority="39" w:unhideWhenUsed="1"/>
-    <w:lsdException w:name="toc 4" w:semiHidden="1" w:uiPriority="39" w:unhideWhenUsed="1"/>
-    <w:lsdException w:name="toc 5" w:semiHidden="1" w:uiPriority="39" w:unhideWhenUsed="1"/>
-    <w:lsdException w:name="toc 6" w:semiHidden="1" w:uiPriority="39" w:unhideWhenUsed="1"/>
-    <w:lsdException w:name="toc 7" w:semiHidden="1" w:uiPriority="39" w:unhideWhenUsed="1"/>
-    <w:lsdException w:name="toc 8" w:semiHidden="1" w:uiPriority="39" w:unhideWhenUsed="1"/>
-    <w:lsdException w:name="toc 9" w:semiHidden="1" w:uiPriority="39" w:unhideWhenUsed="1"/>
-    <w:lsdException w:name="Normal Indent" w:semiHidden="1" w:unhideWhenUsed="1"/>
-    <w:lsdException w:name="footnote text" w:semiHidden="1" w:unhideWhenUsed="1"/>
-    <w:lsdException w:name="annotation text" w:semiHidden="1" w:unhideWhenUsed="1"/>
-    <w:lsdException w:name="header" w:semiHidden="1" w:unhideWhenUsed="1"/>
-    <w:lsdException w:name="footer" w:semiHidden="1" w:unhideWhenUsed="1"/>
-    <w:lsdException w:name="index heading" w:semiHidden="1" w:unhideWhenUsed="1"/>
-    <w:lsdException w:name="caption" w:semiHidden="1" w:uiPriority="35" w:unhideWhenUsed="1" w:qFormat="1"/>
-    <w:lsdException w:name="table of figures" w:semiHidden="1" w:unhideWhenUsed="1"/>
-    <w:lsdException w:name="envelope address" w:semiHidden="1" w:unhideWhenUsed="1"/>
-    <w:lsdException w:name="envelope return" w:semiHidden="1" w:unhideWhenUsed="1"/>
-    <w:lsdException w:name="footnote reference" w:semiHidden="1" w:unhideWhenUsed="1"/>
-    <w:lsdException w:name="annotation reference" w:semiHidden="1" w:unhideWhenUsed="1"/>
-    <w:lsdException w:name="line number" w:semiHidden="1" w:unhideWhenUsed="1"/>
-    <w:lsdException w:name="page number" w:semiHidden="1" w:unhideWhenUsed="1"/>
-    <w:lsdException w:name="endnote reference" w:semiHidden="1" w:unhideWhenUsed="1"/>
-    <w:lsdException w:name="endnote text" w:semiHidden="1" w:unhideWhenUsed="1"/>
-    <w:lsdException w:name="table of authorities" w:semiHidden="1" w:unhideWhenUsed="1"/>
-    <w:lsdException w:name="macro" w:semiHidden="1" w:unhideWhenUsed="1"/>
-    <w:lsdException w:name="toa heading" w:semiHidden="1" w:unhideWhenUsed="1"/>
-    <w:lsdException w:name="List" w:semiHidden="1" w:unhideWhenUsed="1"/>
-    <w:lsdException w:name="List Bullet" w:semiHidden="1" w:unhideWhenUsed="1"/>
-    <w:lsdException w:name="List Number" w:semiHidden="1" w:unhideWhenUsed="1"/>
-    <w:lsdException w:name="List 2" w:semiHidden="1" w:unhideWhenUsed="1"/>
-    <w:lsdException w:name="List 3" w:semiHidden="1" w:unhideWhenUsed="1"/>
-    <w:lsdException w:name="List 4" w:semiHidden="1" w:unhideWhenUsed="1"/>
-    <w:lsdException w:name="List 5" w:semiHidden="1" w:unhideWhenUsed="1"/>
-    <w:lsdException w:name="List Bullet 2" w:semiHidden="1" w:unhideWhenUsed="1"/>
-    <w:lsdException w:name="List Bullet 3" w:semiHidden="1" w:unhideWhenUsed="1"/>
-    <w:lsdException w:name="List Bullet 4" w:semiHidden="1" w:unhideWhenUsed="1"/>
-    <w:lsdException w:name="List Bullet 5" w:semiHidden="1" w:unhideWhenUsed="1"/>
-    <w:lsdException w:name="List Number 2" w:semiHidden="1" w:unhideWhenUsed="1"/>
-    <w:lsdException w:name="List Number 3" w:semiHidden="1" w:unhideWhenUsed="1"/>
-    <w:lsdException w:name="List Number 4" w:semiHidden="1" w:unhideWhenUsed="1"/>
-    <w:lsdException w:name="List Number 5" w:semiHidden="1" w:unhideWhenUsed="1"/>
-    <w:lsdException w:name="Title" w:uiPriority="10" w:qFormat="1"/>
-    <w:lsdException w:name="Closing" w:semiHidden="1" w:unhideWhenUsed="1"/>
-    <w:lsdException w:name="Signature" w:semiHidden="1" w:unhideWhenUsed="1"/>
-    <w:lsdException w:name="Default Paragraph Font" w:semiHidden="1" w:uiPriority="1" w:unhideWhenUsed="1"/>
-    <w:lsdException w:name="Body Text" w:semiHidden="1" w:unhideWhenUsed="1"/>
-    <w:lsdException w:name="Body Text Indent" w:semiHidden="1" w:unhideWhenUsed="1"/>
-    <w:lsdException w:name="List Continue" w:semiHidden="1" w:unhideWhenUsed="1"/>
-    <w:lsdException w:name="List Continue 2" w:semiHidden="1" w:unhideWhenUsed="1"/>
-    <w:lsdException w:name="List Continue 3" w:semiHidden="1" w:unhideWhenUsed="1"/>
-    <w:lsdException w:name="List Continue 4" w:semiHidden="1" w:unhideWhenUsed="1"/>
-    <w:lsdException w:name="List Continue 5" w:semiHidden="1" w:unhideWhenUsed="1"/>
-    <w:lsdException w:name="Message Header" w:semiHidden="1" w:unhideWhenUsed="1"/>
-    <w:lsdException w:name="Subtitle" w:uiPriority="11" w:qFormat="1"/>
-    <w:lsdException w:name="Salutation" w:semiHidden="1" w:unhideWhenUsed="1"/>
-    <w:lsdException w:name="Date" w:semiHidden="1" w:unhideWhenUsed="1"/>
-    <w:lsdException w:name="Body Text First Indent" w:semiHidden="1" w:unhideWhenUsed="1"/>
-    <w:lsdException w:name="Body Text First Indent 2" w:semiHidden="1" w:unhideWhenUsed="1"/>
-    <w:lsdException w:name="Note Heading" w:semiHidden="1" w:unhideWhenUsed="1"/>
-    <w:lsdException w:name="Body Text 2" w:semiHidden="1" w:unhideWhenUsed="1"/>
-    <w:lsdException w:name="Body Text 3" w:semiHidden="1" w:unhideWhenUsed="1"/>
-    <w:lsdException w:name="Body Text Indent 2" w:semiHidden="1" w:unhideWhenUsed="1"/>
-    <w:lsdException w:name="Body Text Indent 3" w:semiHidden="1" w:unhideWhenUsed="1"/>
-    <w:lsdException w:name="Block Text" w:semiHidden="1" w:unhideWhenUsed="1"/>
-    <w:lsdException w:name="Hyperlink" w:semiHidden="1" w:unhideWhenUsed="1"/>
-    <w:lsdException w:name="FollowedHyperlink" w:semiHidden="1" w:unhideWhenUsed="1"/>
-    <w:lsdException w:name="Strong" w:uiPriority="22" w:qFormat="1"/>
-    <w:lsdException w:name="Emphasis" w:uiPriority="20" w:qFormat="1"/>
-    <w:lsdException w:name="Document Map" w:semiHidden="1" w:unhideWhenUsed="1"/>
-    <w:lsdException w:name="Plain Text" w:semiHidden="1" w:unhideWhenUsed="1"/>
-    <w:lsdException w:name="E-mail Signature" w:semiHidden="1" w:unhideWhenUsed="1"/>
-    <w:lsdException w:name="HTML Top of Form" w:semiHidden="1" w:unhideWhenUsed="1"/>
-    <w:lsdException w:name="HTML Bottom of Form" w:semiHidden="1" w:unhideWhenUsed="1"/>
-    <w:lsdException w:name="Normal (Web)" w:semiHidden="1" w:unhideWhenUsed="1"/>
-    <w:lsdException w:name="HTML Acronym" w:semiHidden="1" w:unhideWhenUsed="1"/>
-    <w:lsdException w:name="HTML Address" w:semiHidden="1" w:unhideWhenUsed="1"/>
-    <w:lsdException w:name="HTML Cite" w:semiHidden="1" w:unhideWhenUsed="1"/>
-    <w:lsdException w:name="HTML Code" w:semiHidden="1" w:unhideWhenUsed="1"/>
-    <w:lsdException w:name="HTML Definition" w:semiHidden="1" w:unhideWhenUsed="1"/>
-    <w:lsdException w:name="HTML Keyboard" w:semiHidden="1" w:unhideWhenUsed="1"/>
-    <w:lsdException w:name="HTML Preformatted" w:semiHidden="1" w:unhideWhenUsed="1"/>
-    <w:lsdException w:name="HTML Sample" w:semiHidden="1" w:unhideWhenUsed="1"/>
-    <w:lsdException w:name="HTML Typewriter" w:semiHidden="1" w:unhideWhenUsed="1"/>
-    <w:lsdException w:name="HTML Variable" w:semiHidden="1" w:unhideWhenUsed="1"/>
-    <w:lsdException w:name="Normal Table" w:semiHidden="1" w:unhideWhenUsed="1"/>
-    <w:lsdException w:name="annotation subject" w:semiHidden="1" w:unhideWhenUsed="1"/>
-    <w:lsdException w:name="No List" w:semiHidden="1" w:unhideWhenUsed="1"/>
-    <w:lsdException w:name="Outline List 1" w:semiHidden="1" w:unhideWhenUsed="1"/>
-    <w:lsdException w:name="Outline List 2" w:semiHidden="1" w:unhideWhenUsed="1"/>
-    <w:lsdException w:name="Outline List 3" w:semiHidden="1" w:unhideWhenUsed="1"/>
-    <w:lsdException w:name="Table Simple 1" w:semiHidden="1" w:unhideWhenUsed="1"/>
-    <w:lsdException w:name="Table Simple 2" w:semiHidden="1" w:unhideWhenUsed="1"/>
-    <w:lsdException w:name="Table Simple 3" w:semiHidden="1" w:unhideWhenUsed="1"/>
-    <w:lsdException w:name="Table Classic 1" w:semiHidden="1" w:unhideWhenUsed="1"/>
-    <w:lsdException w:name="Table Classic 2" w:semiHidden="1" w:unhideWhenUsed="1"/>
-    <w:lsdException w:name="Table Classic 3" w:semiHidden="1" w:unhideWhenUsed="1"/>
-    <w:lsdException w:name="Table Classic 4" w:semiHidden="1" w:unhideWhenUsed="1"/>
-    <w:lsdException w:name="Table Colorful 1" w:semiHidden="1" w:unhideWhenUsed="1"/>
-    <w:lsdException w:name="Table Colorful 2" w:semiHidden="1" w:unhideWhenUsed="1"/>
-    <w:lsdException w:name="Table Colorful 3" w:semiHidden="1" w:unhideWhenUsed="1"/>
-    <w:lsdException w:name="Table Columns 1" w:semiHidden="1" w:unhideWhenUsed="1"/>
-    <w:lsdException w:name="Table Columns 2" w:semiHidden="1" w:unhideWhenUsed="1"/>
-    <w:lsdException w:name="Table Columns 3" w:semiHidden="1" w:unhideWhenUsed="1"/>
-    <w:lsdException w:name="Table Columns 4" w:semiHidden="1" w:unhideWhenUsed="1"/>
-    <w:lsdException w:name="Table Columns 5" w:semiHidden="1" w:unhideWhenUsed="1"/>
-    <w:lsdException w:name="Table Grid 1" w:semiHidden="1" w:unhideWhenUsed="1"/>
-    <w:lsdException w:name="Table Grid 2" w:semiHidden="1" w:unhideWhenUsed="1"/>
-    <w:lsdException w:name="Table Grid 3" w:semiHidden="1" w:unhideWhenUsed="1"/>
-    <w:lsdException w:name="Table Grid 4" w:semiHidden="1" w:unhideWhenUsed="1"/>
-    <w:lsdException w:name="Table Grid 5" w:semiHidden="1" w:unhideWhenUsed="1"/>
-    <w:lsdException w:name="Table Grid 6" w:semiHidden="1" w:unhideWhenUsed="1"/>
-    <w:lsdException w:name="Table Grid 7" w:semiHidden="1" w:unhideWhenUsed="1"/>
-    <w:lsdException w:name="Table Grid 8" w:semiHidden="1" w:unhideWhenUsed="1"/>
-    <w:lsdException w:name="Table List 1" w:semiHidden="1" w:unhideWhenUsed="1"/>
-    <w:lsdException w:name="Table List 2" w:semiHidden="1" w:unhideWhenUsed="1"/>
-    <w:lsdException w:name="Table List 3" w:semiHidden="1" w:unhideWhenUsed="1"/>
-    <w:lsdException w:name="Table List 4" w:semiHidden="1" w:unhideWhenUsed="1"/>
-    <w:lsdException w:name="Table List 5" w:semiHidden="1" w:unhideWhenUsed="1"/>
-    <w:lsdException w:name="Table List 6" w:semiHidden="1" w:unhideWhenUsed="1"/>
-    <w:lsdException w:name="Table List 7" w:semiHidden="1" w:unhideWhenUsed="1"/>
-    <w:lsdException w:name="Table List 8" w:semiHidden="1" w:unhideWhenUsed="1"/>
-    <w:lsdException w:name="Table 3D effects 1" w:semiHidden="1" w:unhideWhenUsed="1"/>
-    <w:lsdException w:name="Table 3D effects 2" w:semiHidden="1" w:unhideWhenUsed="1"/>
-    <w:lsdException w:name="Table 3D effects 3" w:semiHidden="1" w:unhideWhenUsed="1"/>
-    <w:lsdException w:name="Table Contemporary" w:semiHidden="1" w:unhideWhenUsed="1"/>
-    <w:lsdException w:name="Table Elegant" w:semiHidden="1" w:unhideWhenUsed="1"/>
-    <w:lsdException w:name="Table Professional" w:semiHidden="1" w:unhideWhenUsed="1"/>
-    <w:lsdException w:name="Table Subtle 1" w:semiHidden="1" w:unhideWhenUsed="1"/>
-    <w:lsdException w:name="Table Subtle 2" w:semiHidden="1" w:unhideWhenUsed="1"/>
-    <w:lsdException w:name="Table Web 1" w:semiHidden="1" w:unhideWhenUsed="1"/>
-    <w:lsdException w:name="Table Web 2" w:semiHidden="1" w:unhideWhenUsed="1"/>
-    <w:lsdException w:name="Table Web 3" w:semiHidden="1" w:unhideWhenUsed="1"/>
-    <w:lsdException w:name="Balloon Text" w:semiHidden="1" w:unhideWhenUsed="1"/>
-    <w:lsdException w:name="Table Grid" w:uiPriority="39"/>
-    <w:lsdException w:name="Table Theme" w:semiHidden="1" w:unhideWhenUsed="1"/>
-    <w:lsdException w:name="Placeholder Text" w:semiHidden="1"/>
-    <w:lsdException w:name="No Spacing" w:uiPriority="1" w:qFormat="1"/>
-    <w:lsdException w:name="Light Shading" w:uiPriority="60"/>
-    <w:lsdException w:name="Light List" w:uiPriority="61"/>
-    <w:lsdException w:name="Light Grid" w:uiPriority="62"/>
-    <w:lsdException w:name="Medium Shading 1" w:uiPriority="63"/>
-    <w:lsdException w:name="Medium Shading 2" w:uiPriority="64"/>
-    <w:lsdException w:name="Medium List 1" w:uiPriority="65"/>
-    <w:lsdException w:name="Medium List 2" w:uiPriority="66"/>
-    <w:lsdException w:name="Medium Grid 1" w:uiPriority="67"/>
-    <w:lsdException w:name="Medium Grid 2" w:uiPriority="68"/>
-    <w:lsdException w:name="Medium Grid 3" w:uiPriority="69"/>
-    <w:lsdException w:name="Dark List" w:uiPriority="70"/>
-    <w:lsdException w:name="Colorful Shading" w:uiPriority="71"/>
-    <w:lsdException w:name="Colorful List" w:uiPriority="72"/>
-    <w:lsdException w:name="Colorful Grid" w:uiPriority="73"/>
-    <w:lsdException w:name="Light Shading Accent 1" w:uiPriority="60"/>
-    <w:lsdException w:name="Light List Accent 1" w:uiPriority="61"/>
-    <w:lsdException w:name="Light Grid Accent 1" w:uiPriority="62"/>
-    <w:lsdException w:name="Medium Shading 1 Accent 1" w:uiPriority="63"/>
-    <w:lsdException w:name="Medium Shading 2 Accent 1" w:uiPriority="64"/>
-    <w:lsdException w:name="Medium List 1 Accent 1" w:uiPriority="65"/>
-    <w:lsdException w:name="Revision" w:semiHidden="1"/>
-    <w:lsdException w:name="List Paragraph" w:uiPriority="34" w:qFormat="1"/>
-    <w:lsdException w:name="Quote" w:uiPriority="29" w:qFormat="1"/>
-    <w:lsdException w:name="Intense Quote" w:uiPriority="30" w:qFormat="1"/>
-    <w:lsdException w:name="Medium List 2 Accent 1" w:uiPriority="66"/>
-    <w:lsdException w:name="Medium Grid 1 Accent 1" w:uiPriority="67"/>
-    <w:lsdException w:name="Medium Grid 2 Accent 1" w:uiPriority="68"/>
-    <w:lsdException w:name="Medium Grid 3 Accent 1" w:uiPriority="69"/>
-    <w:lsdException w:name="Dark List Accent 1" w:uiPriority="70"/>
-    <w:lsdException w:name="Colorful Shading Accent 1" w:uiPriority="71"/>
-    <w:lsdException w:name="Colorful List Accent 1" w:uiPriority="72"/>
-    <w:lsdException w:name="Colorful Grid Accent 1" w:uiPriority="73"/>
-    <w:lsdException w:name="Light Shading Accent 2" w:uiPriority="60"/>
-    <w:lsdException w:name="Light List Accent 2" w:uiPriority="61"/>
-    <w:lsdException w:name="Light Grid Accent 2" w:uiPriority="62"/>
-    <w:lsdException w:name="Medium Shading 1 Accent 2" w:uiPriority="63"/>
-    <w:lsdException w:name="Medium Shading 2 Accent 2" w:uiPriority="64"/>
-    <w:lsdException w:name="Medium List 1 Accent 2" w:uiPriority="65"/>
-    <w:lsdException w:name="Medium List 2 Accent 2" w:uiPriority="66"/>
-    <w:lsdException w:name="Medium Grid 1 Accent 2" w:uiPriority="67"/>
-    <w:lsdException w:name="Medium Grid 2 Accent 2" w:uiPriority="68"/>
-    <w:lsdException w:name="Medium Grid 3 Accent 2" w:uiPriority="69"/>
-    <w:lsdException w:name="Dark List Accent 2" w:uiPriority="70"/>
-    <w:lsdException w:name="Colorful Shading Accent 2" w:uiPriority="71"/>
-    <w:lsdException w:name="Colorful List Accent 2" w:uiPriority="72"/>
-    <w:lsdException w:name="Colorful Grid Accent 2" w:uiPriority="73"/>
-    <w:lsdException w:name="Light Shading Accent 3" w:uiPriority="60"/>
-    <w:lsdException w:name="Light List Accent 3" w:uiPriority="61"/>
-    <w:lsdException w:name="Light Grid Accent 3" w:uiPriority="62"/>
-    <w:lsdException w:name="Medium Shading 1 Accent 3" w:uiPriority="63"/>
-    <w:lsdException w:name="Medium Shading 2 Accent 3" w:uiPriority="64"/>
-    <w:lsdException w:name="Medium List 1 Accent 3" w:uiPriority="65"/>
-    <w:lsdException w:name="Medium List 2 Accent 3" w:uiPriority="66"/>
-    <w:lsdException w:name="Medium Grid 1 Accent 3" w:uiPriority="67"/>
-    <w:lsdException w:name="Medium Grid 2 Accent 3" w:uiPriority="68"/>
-    <w:lsdException w:name="Medium Grid 3 Accent 3" w:uiPriority="69"/>
-    <w:lsdException w:name="Dark List Accent 3" w:uiPriority="70"/>
-    <w:lsdException w:name="Colorful Shading Accent 3" w:uiPriority="71"/>
-    <w:lsdException w:name="Colorful List Accent 3" w:uiPriority="72"/>
-    <w:lsdException w:name="Colorful Grid Accent 3" w:uiPriority="73"/>
-    <w:lsdException w:name="Light Shading Accent 4" w:uiPriority="60"/>
-    <w:lsdException w:name="Light List Accent 4" w:uiPriority="61"/>
-    <w:lsdException w:name="Light Grid Accent 4" w:uiPriority="62"/>
-    <w:lsdException w:name="Medium Shading 1 Accent 4" w:uiPriority="63"/>
-    <w:lsdException w:name="Medium Shading 2 Accent 4" w:uiPriority="64"/>
-    <w:lsdException w:name="Medium List 1 Accent 4" w:uiPriority="65"/>
-    <w:lsdException w:name="Medium List 2 Accent 4" w:uiPriority="66"/>
-    <w:lsdException w:name="Medium Grid 1 Accent 4" w:uiPriority="67"/>
-    <w:lsdException w:name="Medium Grid 2 Accent 4" w:uiPriority="68"/>
-    <w:lsdException w:name="Medium Grid 3 Accent 4" w:uiPriority="69"/>
-    <w:lsdException w:name="Dark List Accent 4" w:uiPriority="70"/>
-    <w:lsdException w:name="Colorful Shading Accent 4" w:uiPriority="71"/>
-    <w:lsdException w:name="Colorful List Accent 4" w:uiPriority="72"/>
-    <w:lsdException w:name="Colorful Grid Accent 4" w:uiPriority="73"/>
-    <w:lsdException w:name="Light Shading Accent 5" w:uiPriority="60"/>
-    <w:lsdException w:name="Light List Accent 5" w:uiPriority="61"/>
-    <w:lsdException w:name="Light Grid Accent 5" w:uiPriority="62"/>
-    <w:lsdException w:name="Medium Shading 1 Accent 5" w:uiPriority="63"/>
-    <w:lsdException w:name="Medium Shading 2 Accent 5" w:uiPriority="64"/>
-    <w:lsdException w:name="Medium List 1 Accent 5" w:uiPriority="65"/>
-    <w:lsdException w:name="Medium List 2 Accent 5" w:uiPriority="66"/>
-    <w:lsdException w:name="Medium Grid 1 Accent 5" w:uiPriority="67"/>
-    <w:lsdException w:name="Medium Grid 2 Accent 5" w:uiPriority="68"/>
-    <w:lsdException w:name="Medium Grid 3 Accent 5" w:uiPriority="69"/>
-    <w:lsdException w:name="Dark List Accent 5" w:uiPriority="70"/>
-    <w:lsdException w:name="Colorful Shading Accent 5" w:uiPriority="71"/>
-    <w:lsdException w:name="Colorful List Accent 5" w:uiPriority="72"/>
-    <w:lsdException w:name="Colorful Grid Accent 5" w:uiPriority="73"/>
-    <w:lsdException w:name="Light Shading Accent 6" w:uiPriority="60"/>
-    <w:lsdException w:name="Light List Accent 6" w:uiPriority="61"/>
-    <w:lsdException w:name="Light Grid Accent 6" w:uiPriority="62"/>
-    <w:lsdException w:name="Medium Shading 1 Accent 6" w:uiPriority="63"/>
-    <w:lsdException w:name="Medium Shading 2 Accent 6" w:uiPriority="64"/>
-    <w:lsdException w:name="Medium List 1 Accent 6" w:uiPriority="65"/>
-    <w:lsdException w:name="Medium List 2 Accent 6" w:uiPriority="66"/>
-    <w:lsdException w:name="Medium Grid 1 Accent 6" w:uiPriority="67"/>
-    <w:lsdException w:name="Medium Grid 2 Accent 6" w:uiPriority="68"/>
-    <w:lsdException w:name="Medium Grid 3 Accent 6" w:uiPriority="69"/>
-    <w:lsdException w:name="Dark List Accent 6" w:uiPriority="70"/>
-    <w:lsdException w:name="Colorful Shading Accent 6" w:uiPriority="71"/>
-    <w:lsdException w:name="Colorful List Accent 6" w:uiPriority="72"/>
-    <w:lsdException w:name="Colorful Grid Accent 6" w:uiPriority="73"/>
-    <w:lsdException w:name="Subtle Emphasis" w:uiPriority="19" w:qFormat="1"/>
-    <w:lsdException w:name="Intense Emphasis" w:uiPriority="21" w:qFormat="1"/>
-    <w:lsdException w:name="Subtle Reference" w:uiPriority="31" w:qFormat="1"/>
-    <w:lsdException w:name="Intense Reference" w:uiPriority="32" w:qFormat="1"/>
-    <w:lsdException w:name="Book Title" w:uiPriority="33" w:qFormat="1"/>
-    <w:lsdException w:name="Bibliography" w:semiHidden="1" w:uiPriority="37" w:unhideWhenUsed="1"/>
-    <w:lsdException w:name="TOC Heading" w:semiHidden="1" w:uiPriority="39" w:unhideWhenUsed="1" w:qFormat="1"/>
-    <w:lsdException w:name="Plain Table 1" w:uiPriority="41"/>
-    <w:lsdException w:name="Plain Table 2" w:uiPriority="42"/>
-    <w:lsdException w:name="Plain Table 3" w:uiPriority="43"/>
-    <w:lsdException w:name="Plain Table 4" w:uiPriority="44"/>
-    <w:lsdException w:name="Plain Table 5" w:uiPriority="45"/>
-    <w:lsdException w:name="Grid Table Light" w:uiPriority="40"/>
-    <w:lsdException w:name="Grid Table 1 Light" w:uiPriority="46"/>
-    <w:lsdException w:name="Grid Table 2" w:uiPriority="47"/>
-    <w:lsdException w:name="Grid Table 3" w:uiPriority="48"/>
-    <w:lsdException w:name="Grid Table 4" w:uiPriority="49"/>
-    <w:lsdException w:name="Grid Table 5 Dark" w:uiPriority="50"/>
-    <w:lsdException w:name="Grid Table 6 Colorful" w:uiPriority="51"/>
-    <w:lsdException w:name="Grid Table 7 Colorful" w:uiPriority="52"/>
-    <w:lsdException w:name="Grid Table 1 Light Accent 1" w:uiPriority="46"/>
-    <w:lsdException w:name="Grid Table 2 Accent 1" w:uiPriority="47"/>
-    <w:lsdException w:name="Grid Table 3 Accent 1" w:uiPriority="48"/>
-    <w:lsdException w:name="Grid Table 4 Accent 1" w:uiPriority="49"/>
-    <w:lsdException w:name="Grid Table 5 Dark Accent 1" w:uiPriority="50"/>
-    <w:lsdException w:name="Grid Table 6 Colorful Accent 1" w:uiPriority="51"/>
-    <w:lsdException w:name="Grid Table 7 Colorful Accent 1" w:uiPriority="52"/>
-    <w:lsdException w:name="Grid Table 1 Light Accent 2" w:uiPriority="46"/>
-    <w:lsdException w:name="Grid Table 2 Accent 2" w:uiPriority="47"/>
-    <w:lsdException w:name="Grid Table 3 Accent 2" w:uiPriority="48"/>
-    <w:lsdException w:name="Grid Table 4 Accent 2" w:uiPriority="49"/>
-    <w:lsdException w:name="Grid Table 5 Dark Accent 2" w:uiPriority="50"/>
-    <w:lsdException w:name="Grid Table 6 Colorful Accent 2" w:uiPriority="51"/>
-    <w:lsdException w:name="Grid Table 7 Colorful Accent 2" w:uiPriority="52"/>
-    <w:lsdException w:name="Grid Table 1 Light Accent 3" w:uiPriority="46"/>
-    <w:lsdException w:name="Grid Table 2 Accent 3" w:uiPriority="47"/>
-    <w:lsdException w:name="Grid Table 3 Accent 3" w:uiPriority="48"/>
-    <w:lsdException w:name="Grid Table 4 Accent 3" w:uiPriority="49"/>
-    <w:lsdException w:name="Grid Table 5 Dark Accent 3" w:uiPriority="50"/>
-    <w:lsdException w:name="Grid Table 6 Colorful Accent 3" w:uiPriority="51"/>
-    <w:lsdException w:name="Grid Table 7 Colorful Accent 3" w:uiPriority="52"/>
-    <w:lsdException w:name="Grid Table 1 Light Accent 4" w:uiPriority="46"/>
-    <w:lsdException w:name="Grid Table 2 Accent 4" w:uiPriority="47"/>
-    <w:lsdException w:name="Grid Table 3 Accent 4" w:uiPriority="48"/>
-    <w:lsdException w:name="Grid Table 4 Accent 4" w:uiPriority="49"/>
-    <w:lsdException w:name="Grid Table 5 Dark Accent 4" w:uiPriority="50"/>
-    <w:lsdException w:name="Grid Table 6 Colorful Accent 4" w:uiPriority="51"/>
-    <w:lsdException w:name="Grid Table 7 Colorful Accent 4" w:uiPriority="52"/>
-    <w:lsdException w:name="Grid Table 1 Light Accent 5" w:uiPriority="46"/>
-    <w:lsdException w:name="Grid Table 2 Accent 5" w:uiPriority="47"/>
-    <w:lsdException w:name="Grid Table 3 Accent 5" w:uiPriority="48"/>
-    <w:lsdException w:name="Grid Table 4 Accent 5" w:uiPriority="49"/>
-    <w:lsdException w:name="Grid Table 5 Dark Accent 5" w:uiPriority="50"/>
-    <w:lsdException w:name="Grid Table 6 Colorful Accent 5" w:uiPriority="51"/>
-    <w:lsdException w:name="Grid Table 7 Colorful Accent 5" w:uiPriority="52"/>
-    <w:lsdException w:name="Grid Table 1 Light Accent 6" w:uiPriority="46"/>
-    <w:lsdException w:name="Grid Table 2 Accent 6" w:uiPriority="47"/>
-    <w:lsdException w:name="Grid Table 3 Accent 6" w:uiPriority="48"/>
-    <w:lsdException w:name="Grid Table 4 Accent 6" w:uiPriority="49"/>
-    <w:lsdException w:name="Grid Table 5 Dark Accent 6" w:uiPriority="50"/>
-    <w:lsdException w:name="Grid Table 6 Colorful Accent 6" w:uiPriority="51"/>
-    <w:lsdException w:name="Grid Table 7 Colorful Accent 6" w:uiPriority="52"/>
-    <w:lsdException w:name="List Table 1 Light" w:uiPriority="46"/>
-    <w:lsdException w:name="List Table 2" w:uiPriority="47"/>
-    <w:lsdException w:name="List Table 3" w:uiPriority="48"/>
-    <w:lsdException w:name="List Table 4" w:uiPriority="49"/>
-    <w:lsdException w:name="List Table 5 Dark" w:uiPriority="50"/>
-    <w:lsdException w:name="List Table 6 Colorful" w:uiPriority="51"/>
-    <w:lsdException w:name="List Table 7 Colorful" w:uiPriority="52"/>
-    <w:lsdException w:name="List Table 1 Light Accent 1" w:uiPriority="46"/>
-    <w:lsdException w:name="List Table 2 Accent 1" w:uiPriority="47"/>
-    <w:lsdException w:name="List Table 3 Accent 1" w:uiPriority="48"/>
-    <w:lsdException w:name="List Table 4 Accent 1" w:uiPriority="49"/>
-    <w:lsdException w:name="List Table 5 Dark Accent 1" w:uiPriority="50"/>
-    <w:lsdException w:name="List Table 6 Colorful Accent 1" w:uiPriority="51"/>
-    <w:lsdException w:name="List Table 7 Colorful Accent 1" w:uiPriority="52"/>
-    <w:lsdException w:name="List Table 1 Light Accent 2" w:uiPriority="46"/>
-    <w:lsdException w:name="List Table 2 Accent 2" w:uiPriority="47"/>
-    <w:lsdException w:name="List Table 3 Accent 2" w:uiPriority="48"/>
-    <w:lsdException w:name="List Table 4 Accent 2" w:uiPriority="49"/>
-    <w:lsdException w:name="List Table 5 Dark Accent 2" w:uiPriority="50"/>
-    <w:lsdException w:name="List Table 6 Colorful Accent 2" w:uiPriority="51"/>
-    <w:lsdException w:name="List Table 7 Colorful Accent 2" w:uiPriority="52"/>
-    <w:lsdException w:name="List Table 1 Light Accent 3" w:uiPriority="46"/>
-    <w:lsdException w:name="List Table 2 Accent 3" w:uiPriority="47"/>
-    <w:lsdException w:name="List Table 3 Accent 3" w:uiPriority="48"/>
-    <w:lsdException w:name="List Table 4 Accent 3" w:uiPriority="49"/>
-    <w:lsdException w:name="List Table 5 Dark Accent 3" w:uiPriority="50"/>
-    <w:lsdException w:name="List Table 6 Colorful Accent 3" w:uiPriority="51"/>
-    <w:lsdException w:name="List Table 7 Colorful Accent 3" w:uiPriority="52"/>
-    <w:lsdException w:name="List Table 1 Light Accent 4" w:uiPriority="46"/>
-    <w:lsdException w:name="List Table 2 Accent 4" w:uiPriority="47"/>
-    <w:lsdException w:name="List Table 3 Accent 4" w:uiPriority="48"/>
-    <w:lsdException w:name="List Table 4 Accent 4" w:uiPriority="49"/>
-    <w:lsdException w:name="List Table 5 Dark Accent 4" w:uiPriority="50"/>
-    <w:lsdException w:name="List Table 6 Colorful Accent 4" w:uiPriority="51"/>
-    <w:lsdException w:name="List Table 7 Colorful Accent 4" w:uiPriority="52"/>
-    <w:lsdException w:name="List Table 1 Light Accent 5" w:uiPriority="46"/>
-    <w:lsdException w:name="List Table 2 Accent 5" w:uiPriority="47"/>
-    <w:lsdException w:name="List Table 3 Accent 5" w:uiPriority="48"/>
-    <w:lsdException w:name="List Table 4 Accent 5" w:uiPriority="49"/>
-    <w:lsdException w:name="List Table 5 Dark Accent 5" w:uiPriority="50"/>
-    <w:lsdException w:name="List Table 6 Colorful Accent 5" w:uiPriority="51"/>
-    <w:lsdException w:name="List Table 7 Colorful Accent 5" w:uiPriority="52"/>
-    <w:lsdException w:name="List Table 1 Light Accent 6" w:uiPriority="46"/>
-    <w:lsdException w:name="List Table 2 Accent 6" w:uiPriority="47"/>
-    <w:lsdException w:name="List Table 3 Accent 6" w:uiPriority="48"/>
-    <w:lsdException w:name="List Table 4 Accent 6" w:uiPriority="49"/>
-    <w:lsdException w:name="List Table 5 Dark Accent 6" w:uiPriority="50"/>
-    <w:lsdException w:name="List Table 6 Colorful Accent 6" w:uiPriority="51"/>
-    <w:lsdException w:name="List Table 7 Colorful Accent 6" w:uiPriority="52"/>
-    <w:lsdException w:name="Mention" w:semiHidden="1" w:unhideWhenUsed="1"/>
-    <w:lsdException w:name="Smart Hyperlink" w:semiHidden="1" w:unhideWhenUsed="1"/>
-    <w:lsdException w:name="Hashtag" w:semiHidden="1" w:unhideWhenUsed="1"/>
-    <w:lsdException w:name="Unresolved Mention" w:semiHidden="1" w:unhideWhenUsed="1"/>
+  <w:latentStyles w:defLockedState="0" w:defUIPriority="99" w:defSemiHidden="1" w:defUnhideWhenUsed="1" w:defQFormat="0" w:count="267">
+    <w:lsdException w:name="Normal" w:semiHidden="0" w:uiPriority="0" w:unhideWhenUsed="0" w:qFormat="1"/>
+    <w:lsdException w:name="heading 1" w:semiHidden="0" w:uiPriority="9" w:unhideWhenUsed="0" w:qFormat="1"/>
+    <w:lsdException w:name="heading 2" w:uiPriority="9" w:qFormat="1"/>
+    <w:lsdException w:name="heading 3" w:uiPriority="9" w:qFormat="1"/>
+    <w:lsdException w:name="heading 4" w:uiPriority="9" w:qFormat="1"/>
+    <w:lsdException w:name="heading 5" w:uiPriority="9" w:qFormat="1"/>
+    <w:lsdException w:name="heading 6" w:uiPriority="9" w:qFormat="1"/>
+    <w:lsdException w:name="heading 7" w:uiPriority="9" w:qFormat="1"/>
+    <w:lsdException w:name="heading 8" w:uiPriority="9" w:qFormat="1"/>
+    <w:lsdException w:name="heading 9" w:uiPriority="9" w:qFormat="1"/>
+    <w:lsdException w:name="toc 1" w:uiPriority="39"/>
+    <w:lsdException w:name="toc 2" w:uiPriority="39"/>
+    <w:lsdException w:name="toc 3" w:uiPriority="39"/>
+    <w:lsdException w:name="toc 4" w:uiPriority="39"/>
+    <w:lsdException w:name="toc 5" w:uiPriority="39"/>
+    <w:lsdException w:name="toc 6" w:uiPriority="39"/>
+    <w:lsdException w:name="toc 7" w:uiPriority="39"/>
+    <w:lsdException w:name="toc 8" w:uiPriority="39"/>
+    <w:lsdException w:name="toc 9" w:uiPriority="39"/>
+    <w:lsdException w:name="caption" w:uiPriority="35" w:qFormat="1"/>
+    <w:lsdException w:name="Title" w:semiHidden="0" w:uiPriority="10" w:unhideWhenUsed="0" w:qFormat="1"/>
+    <w:lsdException w:name="Default Paragraph Font" w:uiPriority="1"/>
+    <w:lsdException w:name="Subtitle" w:semiHidden="0" w:uiPriority="11" w:unhideWhenUsed="0" w:qFormat="1"/>
+    <w:lsdException w:name="Strong" w:semiHidden="0" w:uiPriority="22" w:unhideWhenUsed="0" w:qFormat="1"/>
+    <w:lsdException w:name="Emphasis" w:semiHidden="0" w:uiPriority="20" w:unhideWhenUsed="0" w:qFormat="1"/>
+    <w:lsdException w:name="Table Grid" w:semiHidden="0" w:uiPriority="39" w:unhideWhenUsed="0"/>
+    <w:lsdException w:name="Placeholder Text" w:unhideWhenUsed="0"/>
+    <w:lsdException w:name="No Spacing" w:semiHidden="0" w:uiPriority="1" w:unhideWhenUsed="0" w:qFormat="1"/>
+    <w:lsdException w:name="Light Shading" w:semiHidden="0" w:uiPriority="60" w:unhideWhenUsed="0"/>
+    <w:lsdException w:name="Light List" w:semiHidden="0" w:uiPriority="61" w:unhideWhenUsed="0"/>
+    <w:lsdException w:name="Light Grid" w:semiHidden="0" w:uiPriority="62" w:unhideWhenUsed="0"/>
+    <w:lsdException w:name="Medium Shading 1" w:semiHidden="0" w:uiPriority="63" w:unhideWhenUsed="0"/>
+    <w:lsdException w:name="Medium Shading 2" w:semiHidden="0" w:uiPriority="64" w:unhideWhenUsed="0"/>
+    <w:lsdException w:name="Medium List 1" w:semiHidden="0" w:uiPriority="65" w:unhideWhenUsed="0"/>
+    <w:lsdException w:name="Medium List 2" w:semiHidden="0" w:uiPriority="66" w:unhideWhenUsed="0"/>
+    <w:lsdException w:name="Medium Grid 1" w:semiHidden="0" w:uiPriority="67" w:unhideWhenUsed="0"/>
+    <w:lsdException w:name="Medium Grid 2" w:semiHidden="0" w:uiPriority="68" w:unhideWhenUsed="0"/>
+    <w:lsdException w:name="Medium Grid 3" w:semiHidden="0" w:uiPriority="69" w:unhideWhenUsed="0"/>
+    <w:lsdException w:name="Dark List" w:semiHidden="0" w:uiPriority="70" w:unhideWhenUsed="0"/>
+    <w:lsdException w:name="Colorful Shading" w:semiHidden="0" w:uiPriority="71" w:unhideWhenUsed="0"/>
+    <w:lsdException w:name="Colorful List" w:semiHidden="0" w:uiPriority="72" w:unhideWhenUsed="0"/>
+    <w:lsdException w:name="Colorful Grid" w:semiHidden="0" w:uiPriority="73" w:unhideWhenUsed="0"/>
+    <w:lsdException w:name="Light Shading Accent 1" w:semiHidden="0" w:uiPriority="60" w:unhideWhenUsed="0"/>
+    <w:lsdException w:name="Light List Accent 1" w:semiHidden="0" w:uiPriority="61" w:unhideWhenUsed="0"/>
+    <w:lsdException w:name="Light Grid Accent 1" w:semiHidden="0" w:uiPriority="62" w:unhideWhenUsed="0"/>
+    <w:lsdException w:name="Medium Shading 1 Accent 1" w:semiHidden="0" w:uiPriority="63" w:unhideWhenUsed="0"/>
+    <w:lsdException w:name="Medium Shading 2 Accent 1" w:semiHidden="0" w:uiPriority="64" w:unhideWhenUsed="0"/>
+    <w:lsdException w:name="Medium List 1 Accent 1" w:semiHidden="0" w:uiPriority="65" w:unhideWhenUsed="0"/>
+    <w:lsdException w:name="Revision" w:unhideWhenUsed="0"/>
+    <w:lsdException w:name="List Paragraph" w:semiHidden="0" w:uiPriority="34" w:unhideWhenUsed="0" w:qFormat="1"/>
+    <w:lsdException w:name="Quote" w:semiHidden="0" w:uiPriority="29" w:unhideWhenUsed="0" w:qFormat="1"/>
+    <w:lsdException w:name="Intense Quote" w:semiHidden="0" w:uiPriority="30" w:unhideWhenUsed="0" w:qFormat="1"/>
+    <w:lsdException w:name="Medium List 2 Accent 1" w:semiHidden="0" w:uiPriority="66" w:unhideWhenUsed="0"/>
+    <w:lsdException w:name="Medium Grid 1 Accent 1" w:semiHidden="0" w:uiPriority="67" w:unhideWhenUsed="0"/>
+    <w:lsdException w:name="Medium Grid 2 Accent 1" w:semiHidden="0" w:uiPriority="68" w:unhideWhenUsed="0"/>
+    <w:lsdException w:name="Medium Grid 3 Accent 1" w:semiHidden="0" w:uiPriority="69" w:unhideWhenUsed="0"/>
+    <w:lsdException w:name="Dark List Accent 1" w:semiHidden="0" w:uiPriority="70" w:unhideWhenUsed="0"/>
+    <w:lsdException w:name="Colorful Shading Accent 1" w:semiHidden="0" w:uiPriority="71" w:unhideWhenUsed="0"/>
+    <w:lsdException w:name="Colorful List Accent 1" w:semiHidden="0" w:uiPriority="72" w:unhideWhenUsed="0"/>
+    <w:lsdException w:name="Colorful Grid Accent 1" w:semiHidden="0" w:uiPriority="73" w:unhideWhenUsed="0"/>
+    <w:lsdException w:name="Light Shading Accent 2" w:semiHidden="0" w:uiPriority="60" w:unhideWhenUsed="0"/>
+    <w:lsdException w:name="Light List Accent 2" w:semiHidden="0" w:uiPriority="61" w:unhideWhenUsed="0"/>
+    <w:lsdException w:name="Light Grid Accent 2" w:semiHidden="0" w:uiPriority="62" w:unhideWhenUsed="0"/>
+    <w:lsdException w:name="Medium Shading 1 Accent 2" w:semiHidden="0" w:uiPriority="63" w:unhideWhenUsed="0"/>
+    <w:lsdException w:name="Medium Shading 2 Accent 2" w:semiHidden="0" w:uiPriority="64" w:unhideWhenUsed="0"/>
+    <w:lsdException w:name="Medium List 1 Accent 2" w:semiHidden="0" w:uiPriority="65" w:unhideWhenUsed="0"/>
+    <w:lsdException w:name="Medium List 2 Accent 2" w:semiHidden="0" w:uiPriority="66" w:unhideWhenUsed="0"/>
+    <w:lsdException w:name="Medium Grid 1 Accent 2" w:semiHidden="0" w:uiPriority="67" w:unhideWhenUsed="0"/>
+    <w:lsdException w:name="Medium Grid 2 Accent 2" w:semiHidden="0" w:uiPriority="68" w:unhideWhenUsed="0"/>
+    <w:lsdException w:name="Medium Grid 3 Accent 2" w:semiHidden="0" w:uiPriority="69" w:unhideWhenUsed="0"/>
+    <w:lsdException w:name="Dark List Accent 2" w:semiHidden="0" w:uiPriority="70" w:unhideWhenUsed="0"/>
+    <w:lsdException w:name="Colorful Shading Accent 2" w:semiHidden="0" w:uiPriority="71" w:unhideWhenUsed="0"/>
+    <w:lsdException w:name="Colorful List Accent 2" w:semiHidden="0" w:uiPriority="72" w:unhideWhenUsed="0"/>
+    <w:lsdException w:name="Colorful Grid Accent 2" w:semiHidden="0" w:uiPriority="73" w:unhideWhenUsed="0"/>
+    <w:lsdException w:name="Light Shading Accent 3" w:semiHidden="0" w:uiPriority="60" w:unhideWhenUsed="0"/>
+    <w:lsdException w:name="Light List Accent 3" w:semiHidden="0" w:uiPriority="61" w:unhideWhenUsed="0"/>
+    <w:lsdException w:name="Light Grid Accent 3" w:semiHidden="0" w:uiPriority="62" w:unhideWhenUsed="0"/>
+    <w:lsdException w:name="Medium Shading 1 Accent 3" w:semiHidden="0" w:uiPriority="63" w:unhideWhenUsed="0"/>
+    <w:lsdException w:name="Medium Shading 2 Accent 3" w:semiHidden="0" w:uiPriority="64" w:unhideWhenUsed="0"/>
+    <w:lsdException w:name="Medium List 1 Accent 3" w:semiHidden="0" w:uiPriority="65" w:unhideWhenUsed="0"/>
+    <w:lsdException w:name="Medium List 2 Accent 3" w:semiHidden="0" w:uiPriority="66" w:unhideWhenUsed="0"/>
+    <w:lsdException w:name="Medium Grid 1 Accent 3" w:semiHidden="0" w:uiPriority="67" w:unhideWhenUsed="0"/>
+    <w:lsdException w:name="Medium Grid 2 Accent 3" w:semiHidden="0" w:uiPriority="68" w:unhideWhenUsed="0"/>
+    <w:lsdException w:name="Medium Grid 3 Accent 3" w:semiHidden="0" w:uiPriority="69" w:unhideWhenUsed="0"/>
+    <w:lsdException w:name="Dark List Accent 3" w:semiHidden="0" w:uiPriority="70" w:unhideWhenUsed="0"/>
+    <w:lsdException w:name="Colorful Shading Accent 3" w:semiHidden="0" w:uiPriority="71" w:unhideWhenUsed="0"/>
+    <w:lsdException w:name="Colorful List Accent 3" w:semiHidden="0" w:uiPriority="72" w:unhideWhenUsed="0"/>
+    <w:lsdException w:name="Colorful Grid Accent 3" w:semiHidden="0" w:uiPriority="73" w:unhideWhenUsed="0"/>
+    <w:lsdException w:name="Light Shading Accent 4" w:semiHidden="0" w:uiPriority="60" w:unhideWhenUsed="0"/>
+    <w:lsdException w:name="Light List Accent 4" w:semiHidden="0" w:uiPriority="61" w:unhideWhenUsed="0"/>
+    <w:lsdException w:name="Light Grid Accent 4" w:semiHidden="0" w:uiPriority="62" w:unhideWhenUsed="0"/>
+    <w:lsdException w:name="Medium Shading 1 Accent 4" w:semiHidden="0" w:uiPriority="63" w:unhideWhenUsed="0"/>
+    <w:lsdException w:name="Medium Shading 2 Accent 4" w:semiHidden="0" w:uiPriority="64" w:unhideWhenUsed="0"/>
+    <w:lsdException w:name="Medium List 1 Accent 4" w:semiHidden="0" w:uiPriority="65" w:unhideWhenUsed="0"/>
+    <w:lsdException w:name="Medium List 2 Accent 4" w:semiHidden="0" w:uiPriority="66" w:unhideWhenUsed="0"/>
+    <w:lsdException w:name="Medium Grid 1 Accent 4" w:semiHidden="0" w:uiPriority="67" w:unhideWhenUsed="0"/>
+    <w:lsdException w:name="Medium Grid 2 Accent 4" w:semiHidden="0" w:uiPriority="68" w:unhideWhenUsed="0"/>
+    <w:lsdException w:name="Medium Grid 3 Accent 4" w:semiHidden="0" w:uiPriority="69" w:unhideWhenUsed="0"/>
+    <w:lsdException w:name="Dark List Accent 4" w:semiHidden="0" w:uiPriority="70" w:unhideWhenUsed="0"/>
+    <w:lsdException w:name="Colorful Shading Accent 4" w:semiHidden="0" w:uiPriority="71" w:unhideWhenUsed="0"/>
+    <w:lsdException w:name="Colorful List Accent 4" w:semiHidden="0" w:uiPriority="72" w:unhideWhenUsed="0"/>
+    <w:lsdException w:name="Colorful Grid Accent 4" w:semiHidden="0" w:uiPriority="73" w:unhideWhenUsed="0"/>
+    <w:lsdException w:name="Light Shading Accent 5" w:semiHidden="0" w:uiPriority="60" w:unhideWhenUsed="0"/>
+    <w:lsdException w:name="Light List Accent 5" w:semiHidden="0" w:uiPriority="61" w:unhideWhenUsed="0"/>
+    <w:lsdException w:name="Light Grid Accent 5" w:semiHidden="0" w:uiPriority="62" w:unhideWhenUsed="0"/>
+    <w:lsdException w:name="Medium Shading 1 Accent 5" w:semiHidden="0" w:uiPriority="63" w:unhideWhenUsed="0"/>
+    <w:lsdException w:name="Medium Shading 2 Accent 5" w:semiHidden="0" w:uiPriority="64" w:unhideWhenUsed="0"/>
+    <w:lsdException w:name="Medium List 1 Accent 5" w:semiHidden="0" w:uiPriority="65" w:unhideWhenUsed="0"/>
+    <w:lsdException w:name="Medium List 2 Accent 5" w:semiHidden="0" w:uiPriority="66" w:unhideWhenUsed="0"/>
+    <w:lsdException w:name="Medium Grid 1 Accent 5" w:semiHidden="0" w:uiPriority="67" w:unhideWhenUsed="0"/>
+    <w:lsdException w:name="Medium Grid 2 Accent 5" w:semiHidden="0" w:uiPriority="68" w:unhideWhenUsed="0"/>
+    <w:lsdException w:name="Medium Grid 3 Accent 5" w:semiHidden="0" w:uiPriority="69" w:unhideWhenUsed="0"/>
+    <w:lsdException w:name="Dark List Accent 5" w:semiHidden="0" w:uiPriority="70" w:unhideWhenUsed="0"/>
+    <w:lsdException w:name="Colorful Shading Accent 5" w:semiHidden="0" w:uiPriority="71" w:unhideWhenUsed="0"/>
+    <w:lsdException w:name="Colorful List Accent 5" w:semiHidden="0" w:uiPriority="72" w:unhideWhenUsed="0"/>
+    <w:lsdException w:name="Colorful Grid Accent 5" w:semiHidden="0" w:uiPriority="73" w:unhideWhenUsed="0"/>
+    <w:lsdException w:name="Light Shading Accent 6" w:semiHidden="0" w:uiPriority="60" w:unhideWhenUsed="0"/>
+    <w:lsdException w:name="Light List Accent 6" w:semiHidden="0" w:uiPriority="61" w:unhideWhenUsed="0"/>
+    <w:lsdException w:name="Light Grid Accent 6" w:semiHidden="0" w:uiPriority="62" w:unhideWhenUsed="0"/>
+    <w:lsdException w:name="Medium Shading 1 Accent 6" w:semiHidden="0" w:uiPriority="63" w:unhideWhenUsed="0"/>
+    <w:lsdException w:name="Medium Shading 2 Accent 6" w:semiHidden="0" w:uiPriority="64" w:unhideWhenUsed="0"/>
+    <w:lsdException w:name="Medium List 1 Accent 6" w:semiHidden="0" w:uiPriority="65" w:unhideWhenUsed="0"/>
+    <w:lsdException w:name="Medium List 2 Accent 6" w:semiHidden="0" w:uiPriority="66" w:unhideWhenUsed="0"/>
+    <w:lsdException w:name="Medium Grid 1 Accent 6" w:semiHidden="0" w:uiPriority="67" w:unhideWhenUsed="0"/>
+    <w:lsdException w:name="Medium Grid 2 Accent 6" w:semiHidden="0" w:uiPriority="68" w:unhideWhenUsed="0"/>
+    <w:lsdException w:name="Medium Grid 3 Accent 6" w:semiHidden="0" w:uiPriority="69" w:unhideWhenUsed="0"/>
+    <w:lsdException w:name="Dark List Accent 6" w:semiHidden="0" w:uiPriority="70" w:unhideWhenUsed="0"/>
+    <w:lsdException w:name="Colorful Shading Accent 6" w:semiHidden="0" w:uiPriority="71" w:unhideWhenUsed="0"/>
+    <w:lsdException w:name="Colorful List Accent 6" w:semiHidden="0" w:uiPriority="72" w:unhideWhenUsed="0"/>
+    <w:lsdException w:name="Colorful Grid Accent 6" w:semiHidden="0" w:uiPriority="73" w:unhideWhenUsed="0"/>
+    <w:lsdException w:name="Subtle Emphasis" w:semiHidden="0" w:uiPriority="19" w:unhideWhenUsed="0" w:qFormat="1"/>
+    <w:lsdException w:name="Intense Emphasis" w:semiHidden="0" w:uiPriority="21" w:unhideWhenUsed="0" w:qFormat="1"/>
+    <w:lsdException w:name="Subtle Reference" w:semiHidden="0" w:uiPriority="31" w:unhideWhenUsed="0" w:qFormat="1"/>
+    <w:lsdException w:name="Intense Reference" w:semiHidden="0" w:uiPriority="32" w:unhideWhenUsed="0" w:qFormat="1"/>
+    <w:lsdException w:name="Book Title" w:semiHidden="0" w:uiPriority="33" w:unhideWhenUsed="0" w:qFormat="1"/>
+    <w:lsdException w:name="Bibliography" w:uiPriority="37"/>
+    <w:lsdException w:name="TOC Heading" w:uiPriority="39" w:qFormat="1"/>
   </w:latentStyles>
   <w:style w:type="paragraph" w:default="1" w:styleId="Normal">
     <w:name w:val="Normal"/>
@@ -822,13 +647,13 @@
       <w:lang w:val="en-US"/>
     </w:rPr>
   </w:style>
-  <w:style w:type="character" w:default="1" w:styleId="VarsaylanParagrafYazTipi">
+  <w:style w:type="character" w:default="1" w:styleId="DefaultParagraphFont">
     <w:name w:val="Default Paragraph Font"/>
     <w:uiPriority w:val="1"/>
     <w:semiHidden/>
     <w:unhideWhenUsed/>
   </w:style>
-  <w:style w:type="table" w:default="1" w:styleId="NormalTablo">
+  <w:style w:type="table" w:default="1" w:styleId="TableNormal">
     <w:name w:val="Normal Table"/>
     <w:uiPriority w:val="99"/>
     <w:semiHidden/>
@@ -843,16 +668,16 @@
       </w:tblCellMar>
     </w:tblPr>
   </w:style>
-  <w:style w:type="numbering" w:default="1" w:styleId="ListeYok">
+  <w:style w:type="numbering" w:default="1" w:styleId="NoList">
     <w:name w:val="No List"/>
     <w:uiPriority w:val="99"/>
     <w:semiHidden/>
     <w:unhideWhenUsed/>
   </w:style>
-  <w:style w:type="paragraph" w:styleId="stBilgi">
+  <w:style w:type="paragraph" w:styleId="Header">
     <w:name w:val="header"/>
     <w:basedOn w:val="Normal"/>
-    <w:link w:val="stBilgiChar"/>
+    <w:link w:val="HeaderChar"/>
     <w:uiPriority w:val="99"/>
     <w:unhideWhenUsed/>
     <w:rsid w:val="00C81CDE"/>
@@ -864,20 +689,20 @@
       <w:spacing w:after="0" w:line="240" w:lineRule="auto"/>
     </w:pPr>
   </w:style>
-  <w:style w:type="character" w:customStyle="1" w:styleId="stBilgiChar">
-    <w:name w:val="Üst Bilgi Char"/>
-    <w:basedOn w:val="VarsaylanParagrafYazTipi"/>
-    <w:link w:val="stBilgi"/>
+  <w:style w:type="character" w:customStyle="1" w:styleId="HeaderChar">
+    <w:name w:val="Header Char"/>
+    <w:basedOn w:val="DefaultParagraphFont"/>
+    <w:link w:val="Header"/>
     <w:uiPriority w:val="99"/>
     <w:rsid w:val="00C81CDE"/>
     <w:rPr>
       <w:lang w:val="en-US"/>
     </w:rPr>
   </w:style>
-  <w:style w:type="paragraph" w:styleId="AltBilgi">
+  <w:style w:type="paragraph" w:styleId="Footer">
     <w:name w:val="footer"/>
     <w:basedOn w:val="Normal"/>
-    <w:link w:val="AltBilgiChar"/>
+    <w:link w:val="FooterChar"/>
     <w:uiPriority w:val="99"/>
     <w:unhideWhenUsed/>
     <w:rsid w:val="00C81CDE"/>
@@ -889,10 +714,253 @@
       <w:spacing w:after="0" w:line="240" w:lineRule="auto"/>
     </w:pPr>
   </w:style>
-  <w:style w:type="character" w:customStyle="1" w:styleId="AltBilgiChar">
-    <w:name w:val="Alt Bilgi Char"/>
-    <w:basedOn w:val="VarsaylanParagrafYazTipi"/>
-    <w:link w:val="AltBilgi"/>
+  <w:style w:type="character" w:customStyle="1" w:styleId="FooterChar">
+    <w:name w:val="Footer Char"/>
+    <w:basedOn w:val="DefaultParagraphFont"/>
+    <w:link w:val="Footer"/>
+    <w:uiPriority w:val="99"/>
+    <w:rsid w:val="00C81CDE"/>
+    <w:rPr>
+      <w:lang w:val="en-US"/>
+    </w:rPr>
+  </w:style>
+</w:styles>
+</file>
+
+<file path=word/stylesWithEffects.xml><?xml version="1.0" encoding="utf-8"?>
+<w:styles xmlns:wpc="http://schemas.microsoft.com/office/word/2010/wordprocessingCanvas" xmlns:mc="http://schemas.openxmlformats.org/markup-compatibility/2006" xmlns:o="urn:schemas-microsoft-com:office:office" xmlns:r="http://schemas.openxmlformats.org/officeDocument/2006/relationships" xmlns:m="http://schemas.openxmlformats.org/officeDocument/2006/math" xmlns:v="urn:schemas-microsoft-com:vml" xmlns:wp14="http://schemas.microsoft.com/office/word/2010/wordprocessingDrawing" xmlns:wp="http://schemas.openxmlformats.org/drawingml/2006/wordprocessingDrawing" xmlns:w10="urn:schemas-microsoft-com:office:word" xmlns:w="http://schemas.openxmlformats.org/wordprocessingml/2006/main" xmlns:w14="http://schemas.microsoft.com/office/word/2010/wordml" xmlns:wpg="http://schemas.microsoft.com/office/word/2010/wordprocessingGroup" xmlns:wpi="http://schemas.microsoft.com/office/word/2010/wordprocessingInk" xmlns:wne="http://schemas.microsoft.com/office/word/2006/wordml" xmlns:wps="http://schemas.microsoft.com/office/word/2010/wordprocessingShape" mc:Ignorable="w14 wp14">
+  <w:docDefaults>
+    <w:rPrDefault>
+      <w:rPr>
+        <w:rFonts w:asciiTheme="minorHAnsi" w:eastAsiaTheme="minorHAnsi" w:hAnsiTheme="minorHAnsi" w:cstheme="minorBidi"/>
+        <w:sz w:val="22"/>
+        <w:szCs w:val="22"/>
+        <w:lang w:val="tr-TR" w:eastAsia="en-US" w:bidi="ar-SA"/>
+      </w:rPr>
+    </w:rPrDefault>
+    <w:pPrDefault>
+      <w:pPr>
+        <w:spacing w:after="160" w:line="259" w:lineRule="auto"/>
+      </w:pPr>
+    </w:pPrDefault>
+  </w:docDefaults>
+  <w:latentStyles w:defLockedState="0" w:defUIPriority="99" w:defSemiHidden="1" w:defUnhideWhenUsed="1" w:defQFormat="0" w:count="267">
+    <w:lsdException w:name="Normal" w:semiHidden="0" w:uiPriority="0" w:unhideWhenUsed="0" w:qFormat="1"/>
+    <w:lsdException w:name="heading 1" w:semiHidden="0" w:uiPriority="9" w:unhideWhenUsed="0" w:qFormat="1"/>
+    <w:lsdException w:name="heading 2" w:uiPriority="9" w:qFormat="1"/>
+    <w:lsdException w:name="heading 3" w:uiPriority="9" w:qFormat="1"/>
+    <w:lsdException w:name="heading 4" w:uiPriority="9" w:qFormat="1"/>
+    <w:lsdException w:name="heading 5" w:uiPriority="9" w:qFormat="1"/>
+    <w:lsdException w:name="heading 6" w:uiPriority="9" w:qFormat="1"/>
+    <w:lsdException w:name="heading 7" w:uiPriority="9" w:qFormat="1"/>
+    <w:lsdException w:name="heading 8" w:uiPriority="9" w:qFormat="1"/>
+    <w:lsdException w:name="heading 9" w:uiPriority="9" w:qFormat="1"/>
+    <w:lsdException w:name="toc 1" w:uiPriority="39"/>
+    <w:lsdException w:name="toc 2" w:uiPriority="39"/>
+    <w:lsdException w:name="toc 3" w:uiPriority="39"/>
+    <w:lsdException w:name="toc 4" w:uiPriority="39"/>
+    <w:lsdException w:name="toc 5" w:uiPriority="39"/>
+    <w:lsdException w:name="toc 6" w:uiPriority="39"/>
+    <w:lsdException w:name="toc 7" w:uiPriority="39"/>
+    <w:lsdException w:name="toc 8" w:uiPriority="39"/>
+    <w:lsdException w:name="toc 9" w:uiPriority="39"/>
+    <w:lsdException w:name="caption" w:uiPriority="35" w:qFormat="1"/>
+    <w:lsdException w:name="Title" w:semiHidden="0" w:uiPriority="10" w:unhideWhenUsed="0" w:qFormat="1"/>
+    <w:lsdException w:name="Default Paragraph Font" w:uiPriority="1"/>
+    <w:lsdException w:name="Subtitle" w:semiHidden="0" w:uiPriority="11" w:unhideWhenUsed="0" w:qFormat="1"/>
+    <w:lsdException w:name="Strong" w:semiHidden="0" w:uiPriority="22" w:unhideWhenUsed="0" w:qFormat="1"/>
+    <w:lsdException w:name="Emphasis" w:semiHidden="0" w:uiPriority="20" w:unhideWhenUsed="0" w:qFormat="1"/>
+    <w:lsdException w:name="Table Grid" w:semiHidden="0" w:uiPriority="39" w:unhideWhenUsed="0"/>
+    <w:lsdException w:name="Placeholder Text" w:unhideWhenUsed="0"/>
+    <w:lsdException w:name="No Spacing" w:semiHidden="0" w:uiPriority="1" w:unhideWhenUsed="0" w:qFormat="1"/>
+    <w:lsdException w:name="Light Shading" w:semiHidden="0" w:uiPriority="60" w:unhideWhenUsed="0"/>
+    <w:lsdException w:name="Light List" w:semiHidden="0" w:uiPriority="61" w:unhideWhenUsed="0"/>
+    <w:lsdException w:name="Light Grid" w:semiHidden="0" w:uiPriority="62" w:unhideWhenUsed="0"/>
+    <w:lsdException w:name="Medium Shading 1" w:semiHidden="0" w:uiPriority="63" w:unhideWhenUsed="0"/>
+    <w:lsdException w:name="Medium Shading 2" w:semiHidden="0" w:uiPriority="64" w:unhideWhenUsed="0"/>
+    <w:lsdException w:name="Medium List 1" w:semiHidden="0" w:uiPriority="65" w:unhideWhenUsed="0"/>
+    <w:lsdException w:name="Medium List 2" w:semiHidden="0" w:uiPriority="66" w:unhideWhenUsed="0"/>
+    <w:lsdException w:name="Medium Grid 1" w:semiHidden="0" w:uiPriority="67" w:unhideWhenUsed="0"/>
+    <w:lsdException w:name="Medium Grid 2" w:semiHidden="0" w:uiPriority="68" w:unhideWhenUsed="0"/>
+    <w:lsdException w:name="Medium Grid 3" w:semiHidden="0" w:uiPriority="69" w:unhideWhenUsed="0"/>
+    <w:lsdException w:name="Dark List" w:semiHidden="0" w:uiPriority="70" w:unhideWhenUsed="0"/>
+    <w:lsdException w:name="Colorful Shading" w:semiHidden="0" w:uiPriority="71" w:unhideWhenUsed="0"/>
+    <w:lsdException w:name="Colorful List" w:semiHidden="0" w:uiPriority="72" w:unhideWhenUsed="0"/>
+    <w:lsdException w:name="Colorful Grid" w:semiHidden="0" w:uiPriority="73" w:unhideWhenUsed="0"/>
+    <w:lsdException w:name="Light Shading Accent 1" w:semiHidden="0" w:uiPriority="60" w:unhideWhenUsed="0"/>
+    <w:lsdException w:name="Light List Accent 1" w:semiHidden="0" w:uiPriority="61" w:unhideWhenUsed="0"/>
+    <w:lsdException w:name="Light Grid Accent 1" w:semiHidden="0" w:uiPriority="62" w:unhideWhenUsed="0"/>
+    <w:lsdException w:name="Medium Shading 1 Accent 1" w:semiHidden="0" w:uiPriority="63" w:unhideWhenUsed="0"/>
+    <w:lsdException w:name="Medium Shading 2 Accent 1" w:semiHidden="0" w:uiPriority="64" w:unhideWhenUsed="0"/>
+    <w:lsdException w:name="Medium List 1 Accent 1" w:semiHidden="0" w:uiPriority="65" w:unhideWhenUsed="0"/>
+    <w:lsdException w:name="Revision" w:unhideWhenUsed="0"/>
+    <w:lsdException w:name="List Paragraph" w:semiHidden="0" w:uiPriority="34" w:unhideWhenUsed="0" w:qFormat="1"/>
+    <w:lsdException w:name="Quote" w:semiHidden="0" w:uiPriority="29" w:unhideWhenUsed="0" w:qFormat="1"/>
+    <w:lsdException w:name="Intense Quote" w:semiHidden="0" w:uiPriority="30" w:unhideWhenUsed="0" w:qFormat="1"/>
+    <w:lsdException w:name="Medium List 2 Accent 1" w:semiHidden="0" w:uiPriority="66" w:unhideWhenUsed="0"/>
+    <w:lsdException w:name="Medium Grid 1 Accent 1" w:semiHidden="0" w:uiPriority="67" w:unhideWhenUsed="0"/>
+    <w:lsdException w:name="Medium Grid 2 Accent 1" w:semiHidden="0" w:uiPriority="68" w:unhideWhenUsed="0"/>
+    <w:lsdException w:name="Medium Grid 3 Accent 1" w:semiHidden="0" w:uiPriority="69" w:unhideWhenUsed="0"/>
+    <w:lsdException w:name="Dark List Accent 1" w:semiHidden="0" w:uiPriority="70" w:unhideWhenUsed="0"/>
+    <w:lsdException w:name="Colorful Shading Accent 1" w:semiHidden="0" w:uiPriority="71" w:unhideWhenUsed="0"/>
+    <w:lsdException w:name="Colorful List Accent 1" w:semiHidden="0" w:uiPriority="72" w:unhideWhenUsed="0"/>
+    <w:lsdException w:name="Colorful Grid Accent 1" w:semiHidden="0" w:uiPriority="73" w:unhideWhenUsed="0"/>
+    <w:lsdException w:name="Light Shading Accent 2" w:semiHidden="0" w:uiPriority="60" w:unhideWhenUsed="0"/>
+    <w:lsdException w:name="Light List Accent 2" w:semiHidden="0" w:uiPriority="61" w:unhideWhenUsed="0"/>
+    <w:lsdException w:name="Light Grid Accent 2" w:semiHidden="0" w:uiPriority="62" w:unhideWhenUsed="0"/>
+    <w:lsdException w:name="Medium Shading 1 Accent 2" w:semiHidden="0" w:uiPriority="63" w:unhideWhenUsed="0"/>
+    <w:lsdException w:name="Medium Shading 2 Accent 2" w:semiHidden="0" w:uiPriority="64" w:unhideWhenUsed="0"/>
+    <w:lsdException w:name="Medium List 1 Accent 2" w:semiHidden="0" w:uiPriority="65" w:unhideWhenUsed="0"/>
+    <w:lsdException w:name="Medium List 2 Accent 2" w:semiHidden="0" w:uiPriority="66" w:unhideWhenUsed="0"/>
+    <w:lsdException w:name="Medium Grid 1 Accent 2" w:semiHidden="0" w:uiPriority="67" w:unhideWhenUsed="0"/>
+    <w:lsdException w:name="Medium Grid 2 Accent 2" w:semiHidden="0" w:uiPriority="68" w:unhideWhenUsed="0"/>
+    <w:lsdException w:name="Medium Grid 3 Accent 2" w:semiHidden="0" w:uiPriority="69" w:unhideWhenUsed="0"/>
+    <w:lsdException w:name="Dark List Accent 2" w:semiHidden="0" w:uiPriority="70" w:unhideWhenUsed="0"/>
+    <w:lsdException w:name="Colorful Shading Accent 2" w:semiHidden="0" w:uiPriority="71" w:unhideWhenUsed="0"/>
+    <w:lsdException w:name="Colorful List Accent 2" w:semiHidden="0" w:uiPriority="72" w:unhideWhenUsed="0"/>
+    <w:lsdException w:name="Colorful Grid Accent 2" w:semiHidden="0" w:uiPriority="73" w:unhideWhenUsed="0"/>
+    <w:lsdException w:name="Light Shading Accent 3" w:semiHidden="0" w:uiPriority="60" w:unhideWhenUsed="0"/>
+    <w:lsdException w:name="Light List Accent 3" w:semiHidden="0" w:uiPriority="61" w:unhideWhenUsed="0"/>
+    <w:lsdException w:name="Light Grid Accent 3" w:semiHidden="0" w:uiPriority="62" w:unhideWhenUsed="0"/>
+    <w:lsdException w:name="Medium Shading 1 Accent 3" w:semiHidden="0" w:uiPriority="63" w:unhideWhenUsed="0"/>
+    <w:lsdException w:name="Medium Shading 2 Accent 3" w:semiHidden="0" w:uiPriority="64" w:unhideWhenUsed="0"/>
+    <w:lsdException w:name="Medium List 1 Accent 3" w:semiHidden="0" w:uiPriority="65" w:unhideWhenUsed="0"/>
+    <w:lsdException w:name="Medium List 2 Accent 3" w:semiHidden="0" w:uiPriority="66" w:unhideWhenUsed="0"/>
+    <w:lsdException w:name="Medium Grid 1 Accent 3" w:semiHidden="0" w:uiPriority="67" w:unhideWhenUsed="0"/>
+    <w:lsdException w:name="Medium Grid 2 Accent 3" w:semiHidden="0" w:uiPriority="68" w:unhideWhenUsed="0"/>
+    <w:lsdException w:name="Medium Grid 3 Accent 3" w:semiHidden="0" w:uiPriority="69" w:unhideWhenUsed="0"/>
+    <w:lsdException w:name="Dark List Accent 3" w:semiHidden="0" w:uiPriority="70" w:unhideWhenUsed="0"/>
+    <w:lsdException w:name="Colorful Shading Accent 3" w:semiHidden="0" w:uiPriority="71" w:unhideWhenUsed="0"/>
+    <w:lsdException w:name="Colorful List Accent 3" w:semiHidden="0" w:uiPriority="72" w:unhideWhenUsed="0"/>
+    <w:lsdException w:name="Colorful Grid Accent 3" w:semiHidden="0" w:uiPriority="73" w:unhideWhenUsed="0"/>
+    <w:lsdException w:name="Light Shading Accent 4" w:semiHidden="0" w:uiPriority="60" w:unhideWhenUsed="0"/>
+    <w:lsdException w:name="Light List Accent 4" w:semiHidden="0" w:uiPriority="61" w:unhideWhenUsed="0"/>
+    <w:lsdException w:name="Light Grid Accent 4" w:semiHidden="0" w:uiPriority="62" w:unhideWhenUsed="0"/>
+    <w:lsdException w:name="Medium Shading 1 Accent 4" w:semiHidden="0" w:uiPriority="63" w:unhideWhenUsed="0"/>
+    <w:lsdException w:name="Medium Shading 2 Accent 4" w:semiHidden="0" w:uiPriority="64" w:unhideWhenUsed="0"/>
+    <w:lsdException w:name="Medium List 1 Accent 4" w:semiHidden="0" w:uiPriority="65" w:unhideWhenUsed="0"/>
+    <w:lsdException w:name="Medium List 2 Accent 4" w:semiHidden="0" w:uiPriority="66" w:unhideWhenUsed="0"/>
+    <w:lsdException w:name="Medium Grid 1 Accent 4" w:semiHidden="0" w:uiPriority="67" w:unhideWhenUsed="0"/>
+    <w:lsdException w:name="Medium Grid 2 Accent 4" w:semiHidden="0" w:uiPriority="68" w:unhideWhenUsed="0"/>
+    <w:lsdException w:name="Medium Grid 3 Accent 4" w:semiHidden="0" w:uiPriority="69" w:unhideWhenUsed="0"/>
+    <w:lsdException w:name="Dark List Accent 4" w:semiHidden="0" w:uiPriority="70" w:unhideWhenUsed="0"/>
+    <w:lsdException w:name="Colorful Shading Accent 4" w:semiHidden="0" w:uiPriority="71" w:unhideWhenUsed="0"/>
+    <w:lsdException w:name="Colorful List Accent 4" w:semiHidden="0" w:uiPriority="72" w:unhideWhenUsed="0"/>
+    <w:lsdException w:name="Colorful Grid Accent 4" w:semiHidden="0" w:uiPriority="73" w:unhideWhenUsed="0"/>
+    <w:lsdException w:name="Light Shading Accent 5" w:semiHidden="0" w:uiPriority="60" w:unhideWhenUsed="0"/>
+    <w:lsdException w:name="Light List Accent 5" w:semiHidden="0" w:uiPriority="61" w:unhideWhenUsed="0"/>
+    <w:lsdException w:name="Light Grid Accent 5" w:semiHidden="0" w:uiPriority="62" w:unhideWhenUsed="0"/>
+    <w:lsdException w:name="Medium Shading 1 Accent 5" w:semiHidden="0" w:uiPriority="63" w:unhideWhenUsed="0"/>
+    <w:lsdException w:name="Medium Shading 2 Accent 5" w:semiHidden="0" w:uiPriority="64" w:unhideWhenUsed="0"/>
+    <w:lsdException w:name="Medium List 1 Accent 5" w:semiHidden="0" w:uiPriority="65" w:unhideWhenUsed="0"/>
+    <w:lsdException w:name="Medium List 2 Accent 5" w:semiHidden="0" w:uiPriority="66" w:unhideWhenUsed="0"/>
+    <w:lsdException w:name="Medium Grid 1 Accent 5" w:semiHidden="0" w:uiPriority="67" w:unhideWhenUsed="0"/>
+    <w:lsdException w:name="Medium Grid 2 Accent 5" w:semiHidden="0" w:uiPriority="68" w:unhideWhenUsed="0"/>
+    <w:lsdException w:name="Medium Grid 3 Accent 5" w:semiHidden="0" w:uiPriority="69" w:unhideWhenUsed="0"/>
+    <w:lsdException w:name="Dark List Accent 5" w:semiHidden="0" w:uiPriority="70" w:unhideWhenUsed="0"/>
+    <w:lsdException w:name="Colorful Shading Accent 5" w:semiHidden="0" w:uiPriority="71" w:unhideWhenUsed="0"/>
+    <w:lsdException w:name="Colorful List Accent 5" w:semiHidden="0" w:uiPriority="72" w:unhideWhenUsed="0"/>
+    <w:lsdException w:name="Colorful Grid Accent 5" w:semiHidden="0" w:uiPriority="73" w:unhideWhenUsed="0"/>
+    <w:lsdException w:name="Light Shading Accent 6" w:semiHidden="0" w:uiPriority="60" w:unhideWhenUsed="0"/>
+    <w:lsdException w:name="Light List Accent 6" w:semiHidden="0" w:uiPriority="61" w:unhideWhenUsed="0"/>
+    <w:lsdException w:name="Light Grid Accent 6" w:semiHidden="0" w:uiPriority="62" w:unhideWhenUsed="0"/>
+    <w:lsdException w:name="Medium Shading 1 Accent 6" w:semiHidden="0" w:uiPriority="63" w:unhideWhenUsed="0"/>
+    <w:lsdException w:name="Medium Shading 2 Accent 6" w:semiHidden="0" w:uiPriority="64" w:unhideWhenUsed="0"/>
+    <w:lsdException w:name="Medium List 1 Accent 6" w:semiHidden="0" w:uiPriority="65" w:unhideWhenUsed="0"/>
+    <w:lsdException w:name="Medium List 2 Accent 6" w:semiHidden="0" w:uiPriority="66" w:unhideWhenUsed="0"/>
+    <w:lsdException w:name="Medium Grid 1 Accent 6" w:semiHidden="0" w:uiPriority="67" w:unhideWhenUsed="0"/>
+    <w:lsdException w:name="Medium Grid 2 Accent 6" w:semiHidden="0" w:uiPriority="68" w:unhideWhenUsed="0"/>
+    <w:lsdException w:name="Medium Grid 3 Accent 6" w:semiHidden="0" w:uiPriority="69" w:unhideWhenUsed="0"/>
+    <w:lsdException w:name="Dark List Accent 6" w:semiHidden="0" w:uiPriority="70" w:unhideWhenUsed="0"/>
+    <w:lsdException w:name="Colorful Shading Accent 6" w:semiHidden="0" w:uiPriority="71" w:unhideWhenUsed="0"/>
+    <w:lsdException w:name="Colorful List Accent 6" w:semiHidden="0" w:uiPriority="72" w:unhideWhenUsed="0"/>
+    <w:lsdException w:name="Colorful Grid Accent 6" w:semiHidden="0" w:uiPriority="73" w:unhideWhenUsed="0"/>
+    <w:lsdException w:name="Subtle Emphasis" w:semiHidden="0" w:uiPriority="19" w:unhideWhenUsed="0" w:qFormat="1"/>
+    <w:lsdException w:name="Intense Emphasis" w:semiHidden="0" w:uiPriority="21" w:unhideWhenUsed="0" w:qFormat="1"/>
+    <w:lsdException w:name="Subtle Reference" w:semiHidden="0" w:uiPriority="31" w:unhideWhenUsed="0" w:qFormat="1"/>
+    <w:lsdException w:name="Intense Reference" w:semiHidden="0" w:uiPriority="32" w:unhideWhenUsed="0" w:qFormat="1"/>
+    <w:lsdException w:name="Book Title" w:semiHidden="0" w:uiPriority="33" w:unhideWhenUsed="0" w:qFormat="1"/>
+    <w:lsdException w:name="Bibliography" w:uiPriority="37"/>
+    <w:lsdException w:name="TOC Heading" w:uiPriority="39" w:qFormat="1"/>
+  </w:latentStyles>
+  <w:style w:type="paragraph" w:default="1" w:styleId="Normal">
+    <w:name w:val="Normal"/>
+    <w:qFormat/>
+    <w:rPr>
+      <w:lang w:val="en-US"/>
+    </w:rPr>
+  </w:style>
+  <w:style w:type="character" w:default="1" w:styleId="DefaultParagraphFont">
+    <w:name w:val="Default Paragraph Font"/>
+    <w:uiPriority w:val="1"/>
+    <w:semiHidden/>
+    <w:unhideWhenUsed/>
+  </w:style>
+  <w:style w:type="table" w:default="1" w:styleId="TableNormal">
+    <w:name w:val="Normal Table"/>
+    <w:uiPriority w:val="99"/>
+    <w:semiHidden/>
+    <w:unhideWhenUsed/>
+    <w:tblPr>
+      <w:tblInd w:w="0" w:type="dxa"/>
+      <w:tblCellMar>
+        <w:top w:w="0" w:type="dxa"/>
+        <w:left w:w="108" w:type="dxa"/>
+        <w:bottom w:w="0" w:type="dxa"/>
+        <w:right w:w="108" w:type="dxa"/>
+      </w:tblCellMar>
+    </w:tblPr>
+  </w:style>
+  <w:style w:type="numbering" w:default="1" w:styleId="NoList">
+    <w:name w:val="No List"/>
+    <w:uiPriority w:val="99"/>
+    <w:semiHidden/>
+    <w:unhideWhenUsed/>
+  </w:style>
+  <w:style w:type="paragraph" w:styleId="Header">
+    <w:name w:val="header"/>
+    <w:basedOn w:val="Normal"/>
+    <w:link w:val="HeaderChar"/>
+    <w:uiPriority w:val="99"/>
+    <w:unhideWhenUsed/>
+    <w:rsid w:val="00C81CDE"/>
+    <w:pPr>
+      <w:tabs>
+        <w:tab w:val="center" w:pos="4536"/>
+        <w:tab w:val="right" w:pos="9072"/>
+      </w:tabs>
+      <w:spacing w:after="0" w:line="240" w:lineRule="auto"/>
+    </w:pPr>
+  </w:style>
+  <w:style w:type="character" w:customStyle="1" w:styleId="HeaderChar">
+    <w:name w:val="Header Char"/>
+    <w:basedOn w:val="DefaultParagraphFont"/>
+    <w:link w:val="Header"/>
+    <w:uiPriority w:val="99"/>
+    <w:rsid w:val="00C81CDE"/>
+    <w:rPr>
+      <w:lang w:val="en-US"/>
+    </w:rPr>
+  </w:style>
+  <w:style w:type="paragraph" w:styleId="Footer">
+    <w:name w:val="footer"/>
+    <w:basedOn w:val="Normal"/>
+    <w:link w:val="FooterChar"/>
+    <w:uiPriority w:val="99"/>
+    <w:unhideWhenUsed/>
+    <w:rsid w:val="00C81CDE"/>
+    <w:pPr>
+      <w:tabs>
+        <w:tab w:val="center" w:pos="4536"/>
+        <w:tab w:val="right" w:pos="9072"/>
+      </w:tabs>
+      <w:spacing w:after="0" w:line="240" w:lineRule="auto"/>
+    </w:pPr>
+  </w:style>
+  <w:style w:type="character" w:customStyle="1" w:styleId="FooterChar">
+    <w:name w:val="Footer Char"/>
+    <w:basedOn w:val="DefaultParagraphFont"/>
+    <w:link w:val="Footer"/>
     <w:uiPriority w:val="99"/>
     <w:rsid w:val="00C81CDE"/>
     <w:rPr>
@@ -1191,7 +1259,7 @@
   <a:extraClrSchemeLst/>
   <a:extLst>
     <a:ext uri="{05A4C25C-085E-4340-85A3-A5531E510DB2}">
-      <thm15:themeFamily xmlns:thm15="http://schemas.microsoft.com/office/thememl/2012/main" name="Office Theme" id="{62F939B6-93AF-4DB8-9C6B-D6C7DFDC589F}" vid="{4A3C46E8-61CC-4603-A589-7422A47A8E4A}"/>
+      <thm15:themeFamily xmlns:thm15="http://schemas.microsoft.com/office/thememl/2012/main" xmlns="" name="Office Theme" id="{62F939B6-93AF-4DB8-9C6B-D6C7DFDC589F}" vid="{4A3C46E8-61CC-4603-A589-7422A47A8E4A}"/>
     </a:ext>
   </a:extLst>
 </a:theme>

--- a/Project/phase2/Results/Reducing the bits per sample on time domain/Results.docx
+++ b/Project/phase2/Results/Reducing the bits per sample on time domain/Results.docx
@@ -14,8 +14,6 @@
       <w:r>
         <w:t>000 sample/second sampling rate</w:t>
       </w:r>
-      <w:bookmarkStart w:id="0" w:name="_GoBack"/>
-      <w:bookmarkEnd w:id="0"/>
       <w:r>
         <w:t>, bit rate is 48000*8/1024=375 kbps.</w:t>
       </w:r>
@@ -37,15 +35,7 @@
     <w:p/>
     <w:p>
       <w:r>
-        <w:t>For a pure sinusoidal signal with the formula y=100*</w:t>
-      </w:r>
-      <w:proofErr w:type="gramStart"/>
-      <w:r>
-        <w:t>sin(</w:t>
-      </w:r>
-      <w:proofErr w:type="gramEnd"/>
-      <w:r>
-        <w:t>2</w:t>
+        <w:t>For a pure sinusoidal signal with the formula y=100*sin(2</w:t>
       </w:r>
       <w:r>
         <w:rPr>
@@ -73,8 +63,9 @@
       <w:r>
         <w:t>:</w:t>
       </w:r>
-    </w:p>
-    <w:p/>
+      <w:bookmarkStart w:id="0" w:name="_GoBack"/>
+      <w:bookmarkEnd w:id="0"/>
+    </w:p>
     <w:p/>
     <w:p>
       <w:r>
@@ -182,6 +173,7 @@
         <w:rPr>
           <w:noProof/>
         </w:rPr>
+        <w:lastRenderedPageBreak/>
         <w:drawing>
           <wp:anchor distT="0" distB="0" distL="114300" distR="114300" simplePos="0" relativeHeight="251666944" behindDoc="0" locked="0" layoutInCell="1" allowOverlap="1" wp14:anchorId="4B0F5703" wp14:editId="6A722F8F">
             <wp:simplePos x="0" y="0"/>
@@ -372,6 +364,7 @@
     <w:p/>
     <w:p>
       <w:r>
+        <w:lastRenderedPageBreak/>
         <w:t xml:space="preserve">Resulting number of bits </w:t>
       </w:r>
       <w:r>
@@ -1259,7 +1252,7 @@
   <a:extraClrSchemeLst/>
   <a:extLst>
     <a:ext uri="{05A4C25C-085E-4340-85A3-A5531E510DB2}">
-      <thm15:themeFamily xmlns:thm15="http://schemas.microsoft.com/office/thememl/2012/main" xmlns="" name="Office Theme" id="{62F939B6-93AF-4DB8-9C6B-D6C7DFDC589F}" vid="{4A3C46E8-61CC-4603-A589-7422A47A8E4A}"/>
+      <thm15:themeFamily xmlns="" xmlns:thm15="http://schemas.microsoft.com/office/thememl/2012/main" name="Office Theme" id="{62F939B6-93AF-4DB8-9C6B-D6C7DFDC589F}" vid="{4A3C46E8-61CC-4603-A589-7422A47A8E4A}"/>
     </a:ext>
   </a:extLst>
 </a:theme>

--- a/Project/phase2/Results/Reducing the bits per sample on time domain/Results.docx
+++ b/Project/phase2/Results/Reducing the bits per sample on time domain/Results.docx
@@ -3,11 +3,36 @@
 <w:document xmlns:wpc="http://schemas.microsoft.com/office/word/2010/wordprocessingCanvas" xmlns:cx="http://schemas.microsoft.com/office/drawing/2014/chartex" xmlns:cx1="http://schemas.microsoft.com/office/drawing/2015/9/8/chartex" xmlns:cx2="http://schemas.microsoft.com/office/drawing/2015/10/21/chartex" xmlns:cx3="http://schemas.microsoft.com/office/drawing/2016/5/9/chartex" xmlns:cx4="http://schemas.microsoft.com/office/drawing/2016/5/10/chartex" xmlns:cx5="http://schemas.microsoft.com/office/drawing/2016/5/11/chartex" xmlns:cx6="http://schemas.microsoft.com/office/drawing/2016/5/12/chartex" xmlns:cx7="http://schemas.microsoft.com/office/drawing/2016/5/13/chartex" xmlns:cx8="http://schemas.microsoft.com/office/drawing/2016/5/14/chartex" xmlns:mc="http://schemas.openxmlformats.org/markup-compatibility/2006" xmlns:aink="http://schemas.microsoft.com/office/drawing/2016/ink" xmlns:am3d="http://schemas.microsoft.com/office/drawing/2017/model3d" xmlns:o="urn:schemas-microsoft-com:office:office" xmlns:r="http://schemas.openxmlformats.org/officeDocument/2006/relationships" xmlns:m="http://schemas.openxmlformats.org/officeDocument/2006/math" xmlns:v="urn:schemas-microsoft-com:vml" xmlns:wp14="http://schemas.microsoft.com/office/word/2010/wordprocessingDrawing" xmlns:wp="http://schemas.openxmlformats.org/drawingml/2006/wordprocessingDrawing" xmlns:w10="urn:schemas-microsoft-com:office:word" xmlns:w="http://schemas.openxmlformats.org/wordprocessingml/2006/main" xmlns:w14="http://schemas.microsoft.com/office/word/2010/wordml" xmlns:w15="http://schemas.microsoft.com/office/word/2012/wordml" xmlns:w16cid="http://schemas.microsoft.com/office/word/2016/wordml/cid" xmlns:w16se="http://schemas.microsoft.com/office/word/2015/wordml/symex" xmlns:wpg="http://schemas.microsoft.com/office/word/2010/wordprocessingGroup" xmlns:wpi="http://schemas.microsoft.com/office/word/2010/wordprocessingInk" xmlns:wne="http://schemas.microsoft.com/office/word/2006/wordml" xmlns:wps="http://schemas.microsoft.com/office/word/2010/wordprocessingShape" mc:Ignorable="w14 w15 w16se w16cid wp14">
   <w:body>
     <w:p>
-      <w:r>
-        <w:t>Quality of sound signal decreases each time we decrease the bit per sample.</w:t>
-      </w:r>
-    </w:p>
-    <w:p>
+      <w:pPr>
+        <w:pStyle w:val="ListeParagraf"/>
+        <w:numPr>
+          <w:ilvl w:val="0"/>
+          <w:numId w:val="1"/>
+        </w:numPr>
+      </w:pPr>
+      <w:r>
+        <w:t>Quality of sound signal decreases each time we decrease the bit per sample</w:t>
+      </w:r>
+      <w:r>
+        <w:t xml:space="preserve"> because quantization error increases</w:t>
+      </w:r>
+      <w:r>
+        <w:t>.</w:t>
+      </w:r>
+    </w:p>
+    <w:p>
+      <w:pPr>
+        <w:pStyle w:val="ListeParagraf"/>
+      </w:pPr>
+    </w:p>
+    <w:p>
+      <w:pPr>
+        <w:pStyle w:val="ListeParagraf"/>
+        <w:numPr>
+          <w:ilvl w:val="0"/>
+          <w:numId w:val="1"/>
+        </w:numPr>
+      </w:pPr>
       <w:r>
         <w:t>For a 48</w:t>
       </w:r>
@@ -19,6 +44,18 @@
       </w:r>
     </w:p>
     <w:p>
+      <w:pPr>
+        <w:pStyle w:val="ListeParagraf"/>
+      </w:pPr>
+    </w:p>
+    <w:p>
+      <w:pPr>
+        <w:pStyle w:val="ListeParagraf"/>
+        <w:numPr>
+          <w:ilvl w:val="0"/>
+          <w:numId w:val="1"/>
+        </w:numPr>
+      </w:pPr>
       <w:r>
         <w:t>If we tried to inc</w:t>
       </w:r>
@@ -32,6 +69,24 @@
         <w:t>, more bits should have been stored.</w:t>
       </w:r>
     </w:p>
+    <w:p>
+      <w:pPr>
+        <w:pStyle w:val="ListeParagraf"/>
+      </w:pPr>
+    </w:p>
+    <w:p>
+      <w:pPr>
+        <w:pStyle w:val="ListeParagraf"/>
+        <w:numPr>
+          <w:ilvl w:val="0"/>
+          <w:numId w:val="1"/>
+        </w:numPr>
+        <w:jc w:val="both"/>
+      </w:pPr>
+      <w:r>
+        <w:t>Quality could be increased by using a non-uniform quantizer by applying Lloyd-Max algorithm , which sets the quantization regions by the distribution of samples. It guesses an initial set and it calculates decision thresholds and new representative levels by making use of samples’ probabilty function. And this process continues until no further distortion reduction is possible.</w:t>
+      </w:r>
+    </w:p>
     <w:p/>
     <w:p>
       <w:r>
@@ -62,7 +117,6 @@
         <w:t>:</w:t>
       </w:r>
     </w:p>
-    <w:p/>
     <w:p/>
     <w:p>
       <w:r>
@@ -106,7 +160,7 @@
                     </pic:cNvPicPr>
                   </pic:nvPicPr>
                   <pic:blipFill>
-                    <a:blip r:embed="rId6">
+                    <a:blip r:embed="rId7">
                       <a:extLst>
                         <a:ext uri="{28A0092B-C50C-407E-A947-70E740481C1C}">
                           <a14:useLocalDpi xmlns:a14="http://schemas.microsoft.com/office/drawing/2010/main" val="0"/>
@@ -160,11 +214,10 @@
     <w:p/>
     <w:p/>
     <w:p/>
-    <w:p/>
-    <w:p/>
-    <w:p/>
-    <w:p/>
-    <w:p/>
+    <w:p>
+      <w:bookmarkStart w:id="0" w:name="_GoBack"/>
+      <w:bookmarkEnd w:id="0"/>
+    </w:p>
     <w:p>
       <w:r>
         <w:t xml:space="preserve">Mean of error signal for 6 bit quantization is </w:t>
@@ -207,7 +260,7 @@
                     </pic:cNvPicPr>
                   </pic:nvPicPr>
                   <pic:blipFill>
-                    <a:blip r:embed="rId7">
+                    <a:blip r:embed="rId8">
                       <a:extLst>
                         <a:ext uri="{28A0092B-C50C-407E-A947-70E740481C1C}">
                           <a14:useLocalDpi xmlns:a14="http://schemas.microsoft.com/office/drawing/2010/main" val="0"/>
@@ -271,9 +324,9 @@
     <w:p/>
     <w:p/>
     <w:p/>
-    <w:p/>
-    <w:p>
-      <w:r>
+    <w:p>
+      <w:r>
+        <w:lastRenderedPageBreak/>
         <w:t xml:space="preserve">Mean of error signal for 4 bit quantization is </w:t>
       </w:r>
       <w:r>
@@ -281,7 +334,6 @@
       </w:r>
     </w:p>
     <w:p>
-      <w:bookmarkStart w:id="0" w:name="_GoBack"/>
       <w:r>
         <w:rPr>
           <w:noProof/>
@@ -312,7 +364,7 @@
                     </pic:cNvPicPr>
                   </pic:nvPicPr>
                   <pic:blipFill>
-                    <a:blip r:embed="rId8">
+                    <a:blip r:embed="rId9">
                       <a:extLst>
                         <a:ext uri="{28A0092B-C50C-407E-A947-70E740481C1C}">
                           <a14:useLocalDpi xmlns:a14="http://schemas.microsoft.com/office/drawing/2010/main" val="0"/>
@@ -349,7 +401,6 @@
           </wp:anchor>
         </w:drawing>
       </w:r>
-      <w:bookmarkEnd w:id="0"/>
     </w:p>
     <w:p/>
     <w:p>
@@ -394,6 +445,8 @@
         <w:t>For 4 bit quantization : 48000*5*4= 960000  bits</w:t>
       </w:r>
     </w:p>
+    <w:p/>
+    <w:p/>
     <w:p/>
     <w:p/>
     <w:p/>
@@ -456,6 +509,126 @@
     </w:p>
   </w:footnote>
 </w:footnotes>
+</file>
+
+<file path=word/numbering.xml><?xml version="1.0" encoding="utf-8"?>
+<w:numbering xmlns:wpc="http://schemas.microsoft.com/office/word/2010/wordprocessingCanvas" xmlns:cx="http://schemas.microsoft.com/office/drawing/2014/chartex" xmlns:cx1="http://schemas.microsoft.com/office/drawing/2015/9/8/chartex" xmlns:cx2="http://schemas.microsoft.com/office/drawing/2015/10/21/chartex" xmlns:cx3="http://schemas.microsoft.com/office/drawing/2016/5/9/chartex" xmlns:cx4="http://schemas.microsoft.com/office/drawing/2016/5/10/chartex" xmlns:cx5="http://schemas.microsoft.com/office/drawing/2016/5/11/chartex" xmlns:cx6="http://schemas.microsoft.com/office/drawing/2016/5/12/chartex" xmlns:cx7="http://schemas.microsoft.com/office/drawing/2016/5/13/chartex" xmlns:cx8="http://schemas.microsoft.com/office/drawing/2016/5/14/chartex" xmlns:mc="http://schemas.openxmlformats.org/markup-compatibility/2006" xmlns:aink="http://schemas.microsoft.com/office/drawing/2016/ink" xmlns:am3d="http://schemas.microsoft.com/office/drawing/2017/model3d" xmlns:o="urn:schemas-microsoft-com:office:office" xmlns:r="http://schemas.openxmlformats.org/officeDocument/2006/relationships" xmlns:m="http://schemas.openxmlformats.org/officeDocument/2006/math" xmlns:v="urn:schemas-microsoft-com:vml" xmlns:wp14="http://schemas.microsoft.com/office/word/2010/wordprocessingDrawing" xmlns:wp="http://schemas.openxmlformats.org/drawingml/2006/wordprocessingDrawing" xmlns:w10="urn:schemas-microsoft-com:office:word" xmlns:w="http://schemas.openxmlformats.org/wordprocessingml/2006/main" xmlns:w14="http://schemas.microsoft.com/office/word/2010/wordml" xmlns:w15="http://schemas.microsoft.com/office/word/2012/wordml" xmlns:w16cid="http://schemas.microsoft.com/office/word/2016/wordml/cid" xmlns:w16se="http://schemas.microsoft.com/office/word/2015/wordml/symex" xmlns:wpg="http://schemas.microsoft.com/office/word/2010/wordprocessingGroup" xmlns:wpi="http://schemas.microsoft.com/office/word/2010/wordprocessingInk" xmlns:wne="http://schemas.microsoft.com/office/word/2006/wordml" xmlns:wps="http://schemas.microsoft.com/office/word/2010/wordprocessingShape" mc:Ignorable="w14 w15 w16se w16cid wp14">
+  <w:abstractNum w:abstractNumId="0" w15:restartNumberingAfterBreak="0">
+    <w:nsid w:val="5F754DE8"/>
+    <w:multiLevelType w:val="hybridMultilevel"/>
+    <w:tmpl w:val="80CA682C"/>
+    <w:lvl w:ilvl="0" w:tplc="C076EADC">
+      <w:numFmt w:val="bullet"/>
+      <w:lvlText w:val=""/>
+      <w:lvlJc w:val="left"/>
+      <w:pPr>
+        <w:ind w:left="720" w:hanging="360"/>
+      </w:pPr>
+      <w:rPr>
+        <w:rFonts w:ascii="Symbol" w:eastAsiaTheme="minorHAnsi" w:hAnsi="Symbol" w:cstheme="minorBidi" w:hint="default"/>
+      </w:rPr>
+    </w:lvl>
+    <w:lvl w:ilvl="1" w:tplc="04090003" w:tentative="1">
+      <w:start w:val="1"/>
+      <w:numFmt w:val="bullet"/>
+      <w:lvlText w:val="o"/>
+      <w:lvlJc w:val="left"/>
+      <w:pPr>
+        <w:ind w:left="1440" w:hanging="360"/>
+      </w:pPr>
+      <w:rPr>
+        <w:rFonts w:ascii="Courier New" w:hAnsi="Courier New" w:cs="Courier New" w:hint="default"/>
+      </w:rPr>
+    </w:lvl>
+    <w:lvl w:ilvl="2" w:tplc="04090005" w:tentative="1">
+      <w:start w:val="1"/>
+      <w:numFmt w:val="bullet"/>
+      <w:lvlText w:val=""/>
+      <w:lvlJc w:val="left"/>
+      <w:pPr>
+        <w:ind w:left="2160" w:hanging="360"/>
+      </w:pPr>
+      <w:rPr>
+        <w:rFonts w:ascii="Wingdings" w:hAnsi="Wingdings" w:hint="default"/>
+      </w:rPr>
+    </w:lvl>
+    <w:lvl w:ilvl="3" w:tplc="04090001" w:tentative="1">
+      <w:start w:val="1"/>
+      <w:numFmt w:val="bullet"/>
+      <w:lvlText w:val=""/>
+      <w:lvlJc w:val="left"/>
+      <w:pPr>
+        <w:ind w:left="2880" w:hanging="360"/>
+      </w:pPr>
+      <w:rPr>
+        <w:rFonts w:ascii="Symbol" w:hAnsi="Symbol" w:hint="default"/>
+      </w:rPr>
+    </w:lvl>
+    <w:lvl w:ilvl="4" w:tplc="04090003" w:tentative="1">
+      <w:start w:val="1"/>
+      <w:numFmt w:val="bullet"/>
+      <w:lvlText w:val="o"/>
+      <w:lvlJc w:val="left"/>
+      <w:pPr>
+        <w:ind w:left="3600" w:hanging="360"/>
+      </w:pPr>
+      <w:rPr>
+        <w:rFonts w:ascii="Courier New" w:hAnsi="Courier New" w:cs="Courier New" w:hint="default"/>
+      </w:rPr>
+    </w:lvl>
+    <w:lvl w:ilvl="5" w:tplc="04090005" w:tentative="1">
+      <w:start w:val="1"/>
+      <w:numFmt w:val="bullet"/>
+      <w:lvlText w:val=""/>
+      <w:lvlJc w:val="left"/>
+      <w:pPr>
+        <w:ind w:left="4320" w:hanging="360"/>
+      </w:pPr>
+      <w:rPr>
+        <w:rFonts w:ascii="Wingdings" w:hAnsi="Wingdings" w:hint="default"/>
+      </w:rPr>
+    </w:lvl>
+    <w:lvl w:ilvl="6" w:tplc="04090001" w:tentative="1">
+      <w:start w:val="1"/>
+      <w:numFmt w:val="bullet"/>
+      <w:lvlText w:val=""/>
+      <w:lvlJc w:val="left"/>
+      <w:pPr>
+        <w:ind w:left="5040" w:hanging="360"/>
+      </w:pPr>
+      <w:rPr>
+        <w:rFonts w:ascii="Symbol" w:hAnsi="Symbol" w:hint="default"/>
+      </w:rPr>
+    </w:lvl>
+    <w:lvl w:ilvl="7" w:tplc="04090003" w:tentative="1">
+      <w:start w:val="1"/>
+      <w:numFmt w:val="bullet"/>
+      <w:lvlText w:val="o"/>
+      <w:lvlJc w:val="left"/>
+      <w:pPr>
+        <w:ind w:left="5760" w:hanging="360"/>
+      </w:pPr>
+      <w:rPr>
+        <w:rFonts w:ascii="Courier New" w:hAnsi="Courier New" w:cs="Courier New" w:hint="default"/>
+      </w:rPr>
+    </w:lvl>
+    <w:lvl w:ilvl="8" w:tplc="04090005" w:tentative="1">
+      <w:start w:val="1"/>
+      <w:numFmt w:val="bullet"/>
+      <w:lvlText w:val=""/>
+      <w:lvlJc w:val="left"/>
+      <w:pPr>
+        <w:ind w:left="6480" w:hanging="360"/>
+      </w:pPr>
+      <w:rPr>
+        <w:rFonts w:ascii="Wingdings" w:hAnsi="Wingdings" w:hint="default"/>
+      </w:rPr>
+    </w:lvl>
+  </w:abstractNum>
+  <w:num w:numId="1">
+    <w:abstractNumId w:val="0"/>
+  </w:num>
+</w:numbering>
 </file>
 
 <file path=word/styles.xml><?xml version="1.0" encoding="utf-8"?>
@@ -630,7 +803,7 @@
     <w:lsdException w:name="Table Web 2" w:semiHidden="1" w:unhideWhenUsed="1"/>
     <w:lsdException w:name="Table Web 3" w:semiHidden="1" w:unhideWhenUsed="1"/>
     <w:lsdException w:name="Balloon Text" w:semiHidden="1" w:unhideWhenUsed="1"/>
-    <w:lsdException w:name="Table Grid" w:semiHidden="1" w:uiPriority="39" w:unhideWhenUsed="1"/>
+    <w:lsdException w:name="Table Grid" w:uiPriority="39"/>
     <w:lsdException w:name="Table Theme" w:semiHidden="1" w:unhideWhenUsed="1"/>
     <w:lsdException w:name="Placeholder Text" w:semiHidden="1"/>
     <w:lsdException w:name="No Spacing" w:uiPriority="1" w:qFormat="1"/>
@@ -936,6 +1109,17 @@
       <w:lang w:val="en-US"/>
     </w:rPr>
   </w:style>
+  <w:style w:type="paragraph" w:styleId="ListeParagraf">
+    <w:name w:val="List Paragraph"/>
+    <w:basedOn w:val="Normal"/>
+    <w:uiPriority w:val="34"/>
+    <w:qFormat/>
+    <w:rsid w:val="008657B0"/>
+    <w:pPr>
+      <w:ind w:left="720"/>
+      <w:contextualSpacing/>
+    </w:pPr>
+  </w:style>
 </w:styles>
 </file>
 
